--- a/UD4/patrones/manual_node.docx
+++ b/UD4/patrones/manual_node.docx
@@ -78,6 +78,15 @@
     </w:p>
     <w:sdt>
       <w:sdtPr>
+        <w:rPr>
+          <w:rFonts w:asciiTheme="minorHAnsi" w:eastAsiaTheme="minorHAnsi" w:hAnsiTheme="minorHAnsi" w:cstheme="minorBidi"/>
+          <w:color w:val="auto"/>
+          <w:kern w:val="2"/>
+          <w:sz w:val="22"/>
+          <w:szCs w:val="24"/>
+          <w:lang w:eastAsia="en-US"/>
+          <w14:ligatures w14:val="standardContextual"/>
+        </w:rPr>
         <w:id w:val="-659224750"/>
         <w:docPartObj>
           <w:docPartGallery w:val="Table of Contents"/>
@@ -86,15 +95,8 @@
       </w:sdtPr>
       <w:sdtEndPr>
         <w:rPr>
-          <w:rFonts w:asciiTheme="minorHAnsi" w:eastAsiaTheme="minorHAnsi" w:hAnsiTheme="minorHAnsi" w:cstheme="minorBidi"/>
-          <w:b/>
-          <w:bCs/>
-          <w:color w:val="auto"/>
-          <w:kern w:val="2"/>
-          <w:sz w:val="22"/>
-          <w:szCs w:val="24"/>
-          <w:lang w:eastAsia="en-US"/>
-          <w14:ligatures w14:val="standardContextual"/>
+          <w:b/>
+          <w:bCs/>
         </w:rPr>
       </w:sdtEndPr>
       <w:sdtContent>
@@ -128,7 +130,7 @@
           <w:r>
             <w:fldChar w:fldCharType="separate"/>
           </w:r>
-          <w:hyperlink w:anchor="_Toc212190577" w:history="1">
+          <w:hyperlink w:anchor="_Toc212200441" w:history="1">
             <w:r>
               <w:rPr>
                 <w:rStyle w:val="Hipervnculo"/>
@@ -155,7 +157,7 @@
                 <w:noProof/>
                 <w:webHidden/>
               </w:rPr>
-              <w:instrText xml:space="preserve"> PAGEREF _Toc212190577 \h </w:instrText>
+              <w:instrText xml:space="preserve"> PAGEREF _Toc212200441 \h </w:instrText>
             </w:r>
             <w:r>
               <w:rPr>
@@ -199,7 +201,7 @@
               <w:lang w:eastAsia="es-ES"/>
             </w:rPr>
           </w:pPr>
-          <w:hyperlink w:anchor="_Toc212190578" w:history="1">
+          <w:hyperlink w:anchor="_Toc212200442" w:history="1">
             <w:r>
               <w:rPr>
                 <w:rStyle w:val="Hipervnculo"/>
@@ -226,7 +228,7 @@
                 <w:noProof/>
                 <w:webHidden/>
               </w:rPr>
-              <w:instrText xml:space="preserve"> PAGEREF _Toc212190578 \h </w:instrText>
+              <w:instrText xml:space="preserve"> PAGEREF _Toc212200442 \h </w:instrText>
             </w:r>
             <w:r>
               <w:rPr>
@@ -246,7 +248,7 @@
                 <w:noProof/>
                 <w:webHidden/>
               </w:rPr>
-              <w:t>1</w:t>
+              <w:t>2</w:t>
             </w:r>
             <w:r>
               <w:rPr>
@@ -270,7 +272,7 @@
               <w:lang w:eastAsia="es-ES"/>
             </w:rPr>
           </w:pPr>
-          <w:hyperlink w:anchor="_Toc212190579" w:history="1">
+          <w:hyperlink w:anchor="_Toc212200443" w:history="1">
             <w:r>
               <w:rPr>
                 <w:rStyle w:val="Hipervnculo"/>
@@ -297,7 +299,7 @@
                 <w:noProof/>
                 <w:webHidden/>
               </w:rPr>
-              <w:instrText xml:space="preserve"> PAGEREF _Toc212190579 \h </w:instrText>
+              <w:instrText xml:space="preserve"> PAGEREF _Toc212200443 \h </w:instrText>
             </w:r>
             <w:r>
               <w:rPr>
@@ -341,7 +343,7 @@
               <w:lang w:eastAsia="es-ES"/>
             </w:rPr>
           </w:pPr>
-          <w:hyperlink w:anchor="_Toc212190580" w:history="1">
+          <w:hyperlink w:anchor="_Toc212200444" w:history="1">
             <w:r>
               <w:rPr>
                 <w:rStyle w:val="Hipervnculo"/>
@@ -368,7 +370,7 @@
                 <w:noProof/>
                 <w:webHidden/>
               </w:rPr>
-              <w:instrText xml:space="preserve"> PAGEREF _Toc212190580 \h </w:instrText>
+              <w:instrText xml:space="preserve"> PAGEREF _Toc212200444 \h </w:instrText>
             </w:r>
             <w:r>
               <w:rPr>
@@ -389,6 +391,402 @@
                 <w:webHidden/>
               </w:rPr>
               <w:t>3</w:t>
+            </w:r>
+            <w:r>
+              <w:rPr>
+                <w:noProof/>
+                <w:webHidden/>
+              </w:rPr>
+              <w:fldChar w:fldCharType="end"/>
+            </w:r>
+          </w:hyperlink>
+        </w:p>
+        <w:p>
+          <w:pPr>
+            <w:pStyle w:val="TDC2"/>
+            <w:tabs>
+              <w:tab w:val="right" w:leader="dot" w:pos="8494"/>
+            </w:tabs>
+            <w:rPr>
+              <w:rFonts w:eastAsiaTheme="minorEastAsia"/>
+              <w:noProof/>
+              <w:sz w:val="24"/>
+              <w:lang w:eastAsia="es-ES"/>
+            </w:rPr>
+          </w:pPr>
+          <w:hyperlink w:anchor="_Toc212200445" w:history="1">
+            <w:r>
+              <w:rPr>
+                <w:rStyle w:val="Hipervnculo"/>
+                <w:noProof/>
+              </w:rPr>
+              <w:t>Diferentes formas de instalación</w:t>
+            </w:r>
+            <w:r>
+              <w:rPr>
+                <w:noProof/>
+                <w:webHidden/>
+              </w:rPr>
+              <w:tab/>
+            </w:r>
+            <w:r>
+              <w:rPr>
+                <w:noProof/>
+                <w:webHidden/>
+              </w:rPr>
+              <w:fldChar w:fldCharType="begin"/>
+            </w:r>
+            <w:r>
+              <w:rPr>
+                <w:noProof/>
+                <w:webHidden/>
+              </w:rPr>
+              <w:instrText xml:space="preserve"> PAGEREF _Toc212200445 \h </w:instrText>
+            </w:r>
+            <w:r>
+              <w:rPr>
+                <w:noProof/>
+                <w:webHidden/>
+              </w:rPr>
+            </w:r>
+            <w:r>
+              <w:rPr>
+                <w:noProof/>
+                <w:webHidden/>
+              </w:rPr>
+              <w:fldChar w:fldCharType="separate"/>
+            </w:r>
+            <w:r>
+              <w:rPr>
+                <w:noProof/>
+                <w:webHidden/>
+              </w:rPr>
+              <w:t>3</w:t>
+            </w:r>
+            <w:r>
+              <w:rPr>
+                <w:noProof/>
+                <w:webHidden/>
+              </w:rPr>
+              <w:fldChar w:fldCharType="end"/>
+            </w:r>
+          </w:hyperlink>
+        </w:p>
+        <w:p>
+          <w:pPr>
+            <w:pStyle w:val="TDC3"/>
+            <w:tabs>
+              <w:tab w:val="right" w:leader="dot" w:pos="8494"/>
+            </w:tabs>
+            <w:rPr>
+              <w:rFonts w:eastAsiaTheme="minorEastAsia"/>
+              <w:noProof/>
+              <w:sz w:val="24"/>
+              <w:lang w:eastAsia="es-ES"/>
+            </w:rPr>
+          </w:pPr>
+          <w:hyperlink w:anchor="_Toc212200446" w:history="1">
+            <w:r>
+              <w:rPr>
+                <w:rStyle w:val="Hipervnculo"/>
+                <w:rFonts w:ascii="Segoe UI Emoji" w:hAnsi="Segoe UI Emoji" w:cs="Segoe UI Emoji"/>
+                <w:noProof/>
+              </w:rPr>
+              <w:t>🔹</w:t>
+            </w:r>
+            <w:r>
+              <w:rPr>
+                <w:rStyle w:val="Hipervnculo"/>
+                <w:noProof/>
+                <w:lang w:val="en-US"/>
+              </w:rPr>
+              <w:t xml:space="preserve"> 1. Modo de</w:t>
+            </w:r>
+            <w:r>
+              <w:rPr>
+                <w:rStyle w:val="Hipervnculo"/>
+                <w:noProof/>
+                <w:lang w:val="en-US"/>
+              </w:rPr>
+              <w:t>s</w:t>
+            </w:r>
+            <w:r>
+              <w:rPr>
+                <w:rStyle w:val="Hipervnculo"/>
+                <w:noProof/>
+                <w:lang w:val="en-US"/>
+              </w:rPr>
+              <w:t>arrollo</w:t>
+            </w:r>
+            <w:r>
+              <w:rPr>
+                <w:noProof/>
+                <w:webHidden/>
+              </w:rPr>
+              <w:tab/>
+            </w:r>
+            <w:r>
+              <w:rPr>
+                <w:noProof/>
+                <w:webHidden/>
+              </w:rPr>
+              <w:fldChar w:fldCharType="begin"/>
+            </w:r>
+            <w:r>
+              <w:rPr>
+                <w:noProof/>
+                <w:webHidden/>
+              </w:rPr>
+              <w:instrText xml:space="preserve"> PAGEREF _Toc212200446 \h </w:instrText>
+            </w:r>
+            <w:r>
+              <w:rPr>
+                <w:noProof/>
+                <w:webHidden/>
+              </w:rPr>
+            </w:r>
+            <w:r>
+              <w:rPr>
+                <w:noProof/>
+                <w:webHidden/>
+              </w:rPr>
+              <w:fldChar w:fldCharType="separate"/>
+            </w:r>
+            <w:r>
+              <w:rPr>
+                <w:noProof/>
+                <w:webHidden/>
+              </w:rPr>
+              <w:t>3</w:t>
+            </w:r>
+            <w:r>
+              <w:rPr>
+                <w:noProof/>
+                <w:webHidden/>
+              </w:rPr>
+              <w:fldChar w:fldCharType="end"/>
+            </w:r>
+          </w:hyperlink>
+        </w:p>
+        <w:p>
+          <w:pPr>
+            <w:pStyle w:val="TDC3"/>
+            <w:tabs>
+              <w:tab w:val="right" w:leader="dot" w:pos="8494"/>
+            </w:tabs>
+            <w:rPr>
+              <w:rFonts w:eastAsiaTheme="minorEastAsia"/>
+              <w:noProof/>
+              <w:sz w:val="24"/>
+              <w:lang w:eastAsia="es-ES"/>
+            </w:rPr>
+          </w:pPr>
+          <w:hyperlink w:anchor="_Toc212200447" w:history="1">
+            <w:r>
+              <w:rPr>
+                <w:rStyle w:val="Hipervnculo"/>
+                <w:rFonts w:ascii="Segoe UI Emoji" w:hAnsi="Segoe UI Emoji" w:cs="Segoe UI Emoji"/>
+                <w:noProof/>
+              </w:rPr>
+              <w:t>🔹</w:t>
+            </w:r>
+            <w:r>
+              <w:rPr>
+                <w:rStyle w:val="Hipervnculo"/>
+                <w:noProof/>
+              </w:rPr>
+              <w:t xml:space="preserve"> 2. Modo formal</w:t>
+            </w:r>
+            <w:r>
+              <w:rPr>
+                <w:noProof/>
+                <w:webHidden/>
+              </w:rPr>
+              <w:tab/>
+            </w:r>
+            <w:r>
+              <w:rPr>
+                <w:noProof/>
+                <w:webHidden/>
+              </w:rPr>
+              <w:fldChar w:fldCharType="begin"/>
+            </w:r>
+            <w:r>
+              <w:rPr>
+                <w:noProof/>
+                <w:webHidden/>
+              </w:rPr>
+              <w:instrText xml:space="preserve"> PAGEREF _Toc212200447 \h </w:instrText>
+            </w:r>
+            <w:r>
+              <w:rPr>
+                <w:noProof/>
+                <w:webHidden/>
+              </w:rPr>
+            </w:r>
+            <w:r>
+              <w:rPr>
+                <w:noProof/>
+                <w:webHidden/>
+              </w:rPr>
+              <w:fldChar w:fldCharType="separate"/>
+            </w:r>
+            <w:r>
+              <w:rPr>
+                <w:noProof/>
+                <w:webHidden/>
+              </w:rPr>
+              <w:t>4</w:t>
+            </w:r>
+            <w:r>
+              <w:rPr>
+                <w:noProof/>
+                <w:webHidden/>
+              </w:rPr>
+              <w:fldChar w:fldCharType="end"/>
+            </w:r>
+          </w:hyperlink>
+        </w:p>
+        <w:p>
+          <w:pPr>
+            <w:pStyle w:val="TDC3"/>
+            <w:tabs>
+              <w:tab w:val="right" w:leader="dot" w:pos="8494"/>
+            </w:tabs>
+            <w:rPr>
+              <w:rFonts w:eastAsiaTheme="minorEastAsia"/>
+              <w:noProof/>
+              <w:sz w:val="24"/>
+              <w:lang w:eastAsia="es-ES"/>
+            </w:rPr>
+          </w:pPr>
+          <w:hyperlink w:anchor="_Toc212200448" w:history="1">
+            <w:r>
+              <w:rPr>
+                <w:rStyle w:val="Hipervnculo"/>
+                <w:rFonts w:ascii="Segoe UI Emoji" w:hAnsi="Segoe UI Emoji" w:cs="Segoe UI Emoji"/>
+                <w:noProof/>
+              </w:rPr>
+              <w:t>🔹</w:t>
+            </w:r>
+            <w:r>
+              <w:rPr>
+                <w:rStyle w:val="Hipervnculo"/>
+                <w:noProof/>
+              </w:rPr>
+              <w:t xml:space="preserve"> 3. Modo global</w:t>
+            </w:r>
+            <w:r>
+              <w:rPr>
+                <w:noProof/>
+                <w:webHidden/>
+              </w:rPr>
+              <w:tab/>
+            </w:r>
+            <w:r>
+              <w:rPr>
+                <w:noProof/>
+                <w:webHidden/>
+              </w:rPr>
+              <w:fldChar w:fldCharType="begin"/>
+            </w:r>
+            <w:r>
+              <w:rPr>
+                <w:noProof/>
+                <w:webHidden/>
+              </w:rPr>
+              <w:instrText xml:space="preserve"> PAGEREF _Toc212200448 \h </w:instrText>
+            </w:r>
+            <w:r>
+              <w:rPr>
+                <w:noProof/>
+                <w:webHidden/>
+              </w:rPr>
+            </w:r>
+            <w:r>
+              <w:rPr>
+                <w:noProof/>
+                <w:webHidden/>
+              </w:rPr>
+              <w:fldChar w:fldCharType="separate"/>
+            </w:r>
+            <w:r>
+              <w:rPr>
+                <w:noProof/>
+                <w:webHidden/>
+              </w:rPr>
+              <w:t>4</w:t>
+            </w:r>
+            <w:r>
+              <w:rPr>
+                <w:noProof/>
+                <w:webHidden/>
+              </w:rPr>
+              <w:fldChar w:fldCharType="end"/>
+            </w:r>
+          </w:hyperlink>
+        </w:p>
+        <w:p>
+          <w:pPr>
+            <w:pStyle w:val="TDC2"/>
+            <w:tabs>
+              <w:tab w:val="right" w:leader="dot" w:pos="8494"/>
+            </w:tabs>
+            <w:rPr>
+              <w:rFonts w:eastAsiaTheme="minorEastAsia"/>
+              <w:noProof/>
+              <w:sz w:val="24"/>
+              <w:lang w:eastAsia="es-ES"/>
+            </w:rPr>
+          </w:pPr>
+          <w:hyperlink w:anchor="_Toc212200449" w:history="1">
+            <w:r>
+              <w:rPr>
+                <w:rStyle w:val="Hipervnculo"/>
+                <w:noProof/>
+              </w:rPr>
+              <w:t>Ejemplo de instalación</w:t>
+            </w:r>
+            <w:r>
+              <w:rPr>
+                <w:noProof/>
+                <w:webHidden/>
+              </w:rPr>
+              <w:tab/>
+            </w:r>
+            <w:r>
+              <w:rPr>
+                <w:noProof/>
+                <w:webHidden/>
+              </w:rPr>
+              <w:fldChar w:fldCharType="begin"/>
+            </w:r>
+            <w:r>
+              <w:rPr>
+                <w:noProof/>
+                <w:webHidden/>
+              </w:rPr>
+              <w:instrText xml:space="preserve"> PAGEREF _Toc212200449 \h </w:instrText>
+            </w:r>
+            <w:r>
+              <w:rPr>
+                <w:noProof/>
+                <w:webHidden/>
+              </w:rPr>
+            </w:r>
+            <w:r>
+              <w:rPr>
+                <w:noProof/>
+                <w:webHidden/>
+              </w:rPr>
+              <w:fldChar w:fldCharType="separate"/>
+            </w:r>
+            <w:r>
+              <w:rPr>
+                <w:noProof/>
+                <w:webHidden/>
+              </w:rPr>
+              <w:t>5</w:t>
             </w:r>
             <w:r>
               <w:rPr>
@@ -412,7 +810,7 @@
               <w:lang w:eastAsia="es-ES"/>
             </w:rPr>
           </w:pPr>
-          <w:hyperlink w:anchor="_Toc212190581" w:history="1">
+          <w:hyperlink w:anchor="_Toc212200450" w:history="1">
             <w:r>
               <w:rPr>
                 <w:rStyle w:val="Hipervnculo"/>
@@ -439,7 +837,7 @@
                 <w:noProof/>
                 <w:webHidden/>
               </w:rPr>
-              <w:instrText xml:space="preserve"> PAGEREF _Toc212190581 \h </w:instrText>
+              <w:instrText xml:space="preserve"> PAGEREF _Toc212200450 \h </w:instrText>
             </w:r>
             <w:r>
               <w:rPr>
@@ -459,7 +857,7 @@
                 <w:noProof/>
                 <w:webHidden/>
               </w:rPr>
-              <w:t>4</w:t>
+              <w:t>7</w:t>
             </w:r>
             <w:r>
               <w:rPr>
@@ -483,21 +881,13 @@
               <w:lang w:eastAsia="es-ES"/>
             </w:rPr>
           </w:pPr>
-          <w:hyperlink w:anchor="_Toc212190582" w:history="1">
+          <w:hyperlink w:anchor="_Toc212200451" w:history="1">
             <w:r>
               <w:rPr>
                 <w:rStyle w:val="Hipervnculo"/>
-                <w:rFonts w:ascii="Segoe UI Emoji" w:hAnsi="Segoe UI Emoji" w:cs="Segoe UI Emoji"/>
-                <w:noProof/>
-              </w:rPr>
-              <w:t>✅</w:t>
-            </w:r>
-            <w:r>
-              <w:rPr>
-                <w:rStyle w:val="Hipervnculo"/>
-                <w:noProof/>
-              </w:rPr>
-              <w:t xml:space="preserve"> Resumen final</w:t>
+                <w:noProof/>
+              </w:rPr>
+              <w:t>6. Resumen final</w:t>
             </w:r>
             <w:r>
               <w:rPr>
@@ -518,7 +908,7 @@
                 <w:noProof/>
                 <w:webHidden/>
               </w:rPr>
-              <w:instrText xml:space="preserve"> PAGEREF _Toc212190582 \h </w:instrText>
+              <w:instrText xml:space="preserve"> PAGEREF _Toc212200451 \h </w:instrText>
             </w:r>
             <w:r>
               <w:rPr>
@@ -538,7 +928,7 @@
                 <w:noProof/>
                 <w:webHidden/>
               </w:rPr>
-              <w:t>5</w:t>
+              <w:t>8</w:t>
             </w:r>
             <w:r>
               <w:rPr>
@@ -564,7 +954,7 @@
       <w:pPr>
         <w:pStyle w:val="Ttulo1"/>
       </w:pPr>
-      <w:bookmarkStart w:id="0" w:name="_Toc212190577"/>
+      <w:bookmarkStart w:id="0" w:name="_Toc212200441"/>
       <w:r>
         <w:t>1. ¿Qué es Node.js?</w:t>
       </w:r>
@@ -579,7 +969,27 @@
         <w:t>Node.js</w:t>
       </w:r>
       <w:r>
-        <w:t xml:space="preserve"> es un entorno de ejecución que permite ejecutar </w:t>
+        <w:t xml:space="preserve"> es un </w:t>
+      </w:r>
+      <w:r>
+        <w:rPr>
+          <w:b/>
+          <w:bCs/>
+          <w:i/>
+          <w:iCs/>
+          <w:color w:val="EE0000"/>
+          <w:u w:val="single"/>
+        </w:rPr>
+        <w:t>entorno de ejecución</w:t>
+      </w:r>
+      <w:r>
+        <w:rPr>
+          <w:color w:val="EE0000"/>
+        </w:rPr>
+        <w:t xml:space="preserve"> </w:t>
+      </w:r>
+      <w:r>
+        <w:t xml:space="preserve">que permite ejecutar </w:t>
       </w:r>
       <w:r>
         <w:rPr>
@@ -714,6 +1124,9 @@
       </w:r>
     </w:p>
     <w:p>
+      <w:pPr>
+        <w:jc w:val="left"/>
+      </w:pPr>
       <w:r>
         <w:rPr>
           <w:rFonts w:ascii="Segoe UI Emoji" w:hAnsi="Segoe UI Emoji" w:cs="Segoe UI Emoji"/>
@@ -755,8 +1168,9 @@
       <w:pPr>
         <w:pStyle w:val="Ttulo1"/>
       </w:pPr>
-      <w:bookmarkStart w:id="1" w:name="_Toc212190578"/>
-      <w:r>
+      <w:bookmarkStart w:id="1" w:name="_Toc212200442"/>
+      <w:r>
+        <w:lastRenderedPageBreak/>
         <w:t xml:space="preserve">2. ¿Qué es </w:t>
       </w:r>
       <w:proofErr w:type="spellStart"/>
@@ -889,7 +1303,6 @@
         </w:numPr>
       </w:pPr>
       <w:r>
-        <w:lastRenderedPageBreak/>
         <w:t>Instalar librerías de terceros (</w:t>
       </w:r>
       <w:proofErr w:type="spellStart"/>
@@ -967,6 +1380,9 @@
       </w:r>
     </w:p>
     <w:p>
+      <w:pPr>
+        <w:jc w:val="left"/>
+      </w:pPr>
       <w:r>
         <w:rPr>
           <w:rFonts w:ascii="Segoe UI Emoji" w:hAnsi="Segoe UI Emoji" w:cs="Segoe UI Emoji"/>
@@ -1016,7 +1432,7 @@
       <w:pPr>
         <w:pStyle w:val="Ttulo1"/>
       </w:pPr>
-      <w:bookmarkStart w:id="2" w:name="_Toc212190579"/>
+      <w:bookmarkStart w:id="2" w:name="_Toc212200443"/>
       <w:r>
         <w:t xml:space="preserve">3. ¿Cómo crear un proyecto </w:t>
       </w:r>
@@ -1034,11 +1450,9 @@
       <w:r>
         <w:t xml:space="preserve">A </w:t>
       </w:r>
-      <w:proofErr w:type="gramStart"/>
-      <w:r>
-        <w:t>continuación</w:t>
-      </w:r>
-      <w:proofErr w:type="gramEnd"/>
+      <w:r>
+        <w:t>continuación,</w:t>
+      </w:r>
       <w:r>
         <w:t xml:space="preserve"> veremos cómo crear un proyecto paso a paso.</w:t>
       </w:r>
@@ -1246,6 +1660,7 @@
     </w:p>
     <w:p>
       <w:r>
+        <w:lastRenderedPageBreak/>
         <w:t xml:space="preserve">  "</w:t>
       </w:r>
       <w:proofErr w:type="spellStart"/>
@@ -1317,77 +1732,965 @@
         <w:rPr>
           <w:lang w:val="en-US"/>
         </w:rPr>
+        <w:t xml:space="preserve">  </w:t>
+      </w:r>
+      <w:r>
+        <w:t>"</w:t>
+      </w:r>
+      <w:proofErr w:type="spellStart"/>
+      <w:r>
+        <w:t>author</w:t>
+      </w:r>
+      <w:proofErr w:type="spellEnd"/>
+      <w:r>
+        <w:t>": "",</w:t>
+      </w:r>
+    </w:p>
+    <w:p>
+      <w:r>
+        <w:t xml:space="preserve">  "</w:t>
+      </w:r>
+      <w:proofErr w:type="spellStart"/>
+      <w:r>
+        <w:t>license</w:t>
+      </w:r>
+      <w:proofErr w:type="spellEnd"/>
+      <w:r>
+        <w:t>": "ISC"</w:t>
+      </w:r>
+    </w:p>
+    <w:p>
+      <w:r>
+        <w:t>}</w:t>
+      </w:r>
+    </w:p>
+    <w:p/>
+    <w:p>
+      <w:pPr>
+        <w:pStyle w:val="Ttulo1"/>
+      </w:pPr>
+      <w:bookmarkStart w:id="3" w:name="_Toc212200444"/>
+      <w:r>
+        <w:t xml:space="preserve">4. ¿Cómo añadirle dependencias? (Ejemplo con </w:t>
+      </w:r>
+      <w:proofErr w:type="spellStart"/>
+      <w:r>
+        <w:t>TypeScript</w:t>
+      </w:r>
+      <w:proofErr w:type="spellEnd"/>
+      <w:r>
+        <w:t>)</w:t>
+      </w:r>
+      <w:bookmarkEnd w:id="3"/>
+    </w:p>
+    <w:p/>
+    <w:p>
+      <w:pPr>
+        <w:pStyle w:val="Ttulo2"/>
+      </w:pPr>
+      <w:bookmarkStart w:id="4" w:name="_Toc212200445"/>
+      <w:r>
+        <w:t>Diferentes formas de instalación</w:t>
+      </w:r>
+      <w:bookmarkEnd w:id="4"/>
+    </w:p>
+    <w:p>
+      <w:pPr>
+        <w:pStyle w:val="Ttulo3"/>
+        <w:rPr>
+          <w:lang w:val="en-US"/>
+        </w:rPr>
+      </w:pPr>
+      <w:bookmarkStart w:id="5" w:name="_Toc212200446"/>
+      <w:r>
+        <w:rPr>
+          <w:rFonts w:ascii="Segoe UI Emoji" w:hAnsi="Segoe UI Emoji" w:cs="Segoe UI Emoji"/>
+        </w:rPr>
+        <w:t>🔹</w:t>
+      </w:r>
+      <w:r>
+        <w:rPr>
+          <w:lang w:val="en-US"/>
+        </w:rPr>
+        <w:t xml:space="preserve"> 1. </w:t>
+      </w:r>
+      <w:r>
+        <w:rPr>
+          <w:lang w:val="en-US"/>
+        </w:rPr>
+        <w:t xml:space="preserve">Modo </w:t>
+      </w:r>
+      <w:proofErr w:type="spellStart"/>
+      <w:r>
+        <w:rPr>
+          <w:lang w:val="en-US"/>
+        </w:rPr>
+        <w:t>desarrollo</w:t>
+      </w:r>
+      <w:bookmarkEnd w:id="5"/>
+      <w:proofErr w:type="spellEnd"/>
+    </w:p>
+    <w:p>
+      <w:r>
+        <w:t xml:space="preserve">Este comando </w:t>
+      </w:r>
+      <w:r>
+        <w:rPr>
+          <w:b/>
+          <w:bCs/>
+        </w:rPr>
+        <w:t xml:space="preserve">instala </w:t>
+      </w:r>
+      <w:proofErr w:type="spellStart"/>
+      <w:r>
+        <w:rPr>
+          <w:b/>
+          <w:bCs/>
+        </w:rPr>
+        <w:t>TypeScript</w:t>
+      </w:r>
+      <w:proofErr w:type="spellEnd"/>
+      <w:r>
+        <w:rPr>
+          <w:b/>
+          <w:bCs/>
+        </w:rPr>
+        <w:t xml:space="preserve"> como una dependencia de desarrollo</w:t>
+      </w:r>
+      <w:r>
+        <w:t>.</w:t>
+      </w:r>
+    </w:p>
+    <w:p>
+      <w:r>
+        <w:rPr>
+          <w:rFonts w:ascii="Segoe UI Emoji" w:hAnsi="Segoe UI Emoji" w:cs="Segoe UI Emoji"/>
+        </w:rPr>
+        <w:t>👉</w:t>
+      </w:r>
+      <w:r>
+        <w:t xml:space="preserve"> Significa que </w:t>
+      </w:r>
+      <w:r>
+        <w:rPr>
+          <w:b/>
+          <w:bCs/>
+        </w:rPr>
+        <w:t>solo se necesita mientras desarrollas el proyecto</w:t>
+      </w:r>
+      <w:r>
+        <w:t>, no cuando la aplicación se ejecuta en producción.</w:t>
+      </w:r>
+    </w:p>
+    <w:p>
+      <w:pPr>
+        <w:rPr>
+          <w:lang w:val="en-US"/>
+        </w:rPr>
+      </w:pPr>
+      <w:r>
+        <w:rPr>
+          <w:rFonts w:ascii="Segoe UI Emoji" w:hAnsi="Segoe UI Emoji" w:cs="Segoe UI Emoji"/>
+        </w:rPr>
+        <w:t>📦</w:t>
+      </w:r>
+      <w:r>
+        <w:rPr>
+          <w:lang w:val="en-US"/>
+        </w:rPr>
+        <w:t xml:space="preserve"> </w:t>
+      </w:r>
+      <w:proofErr w:type="spellStart"/>
+      <w:r>
+        <w:rPr>
+          <w:b/>
+          <w:bCs/>
+          <w:lang w:val="en-US"/>
+        </w:rPr>
+        <w:t>Ejemplo</w:t>
+      </w:r>
+      <w:proofErr w:type="spellEnd"/>
+      <w:r>
+        <w:rPr>
+          <w:b/>
+          <w:bCs/>
+          <w:lang w:val="en-US"/>
+        </w:rPr>
+        <w:t>:</w:t>
+      </w:r>
+    </w:p>
+    <w:p>
+      <w:pPr>
+        <w:rPr>
+          <w:lang w:val="en-US"/>
+        </w:rPr>
+      </w:pPr>
+      <w:proofErr w:type="spellStart"/>
+      <w:r>
+        <w:rPr>
+          <w:lang w:val="en-US"/>
+        </w:rPr>
+        <w:t>npm</w:t>
+      </w:r>
+      <w:proofErr w:type="spellEnd"/>
+      <w:r>
+        <w:rPr>
+          <w:lang w:val="en-US"/>
+        </w:rPr>
+        <w:t xml:space="preserve"> install typescript --save-dev</w:t>
+      </w:r>
+    </w:p>
+    <w:p>
+      <w:r>
+        <w:rPr>
+          <w:rFonts w:ascii="Segoe UI Emoji" w:hAnsi="Segoe UI Emoji" w:cs="Segoe UI Emoji"/>
+        </w:rPr>
+        <w:t>📁</w:t>
+      </w:r>
+      <w:r>
+        <w:t xml:space="preserve"> En el </w:t>
+      </w:r>
+      <w:proofErr w:type="spellStart"/>
+      <w:proofErr w:type="gramStart"/>
+      <w:r>
+        <w:t>package.json</w:t>
+      </w:r>
+      <w:proofErr w:type="spellEnd"/>
+      <w:proofErr w:type="gramEnd"/>
+      <w:r>
+        <w:t>, se añade dentro del bloque "</w:t>
+      </w:r>
+      <w:proofErr w:type="spellStart"/>
+      <w:r>
+        <w:t>devDependencies</w:t>
+      </w:r>
+      <w:proofErr w:type="spellEnd"/>
+      <w:r>
+        <w:t>":</w:t>
+      </w:r>
+    </w:p>
+    <w:p>
+      <w:r>
+        <w:t>"</w:t>
+      </w:r>
+      <w:proofErr w:type="spellStart"/>
+      <w:r>
+        <w:t>devDependencies</w:t>
+      </w:r>
+      <w:proofErr w:type="spellEnd"/>
+      <w:r>
+        <w:t>": {</w:t>
+      </w:r>
+    </w:p>
+    <w:p>
+      <w:r>
+        <w:t xml:space="preserve">  "</w:t>
+      </w:r>
+      <w:proofErr w:type="spellStart"/>
+      <w:r>
+        <w:t>typescript</w:t>
+      </w:r>
+      <w:proofErr w:type="spellEnd"/>
+      <w:r>
+        <w:t>": "^5.6.3"</w:t>
+      </w:r>
+    </w:p>
+    <w:p>
+      <w:r>
+        <w:t>}</w:t>
+      </w:r>
+    </w:p>
+    <w:p>
+      <w:r>
+        <w:rPr>
+          <w:rFonts w:ascii="Segoe UI Emoji" w:hAnsi="Segoe UI Emoji" w:cs="Segoe UI Emoji"/>
+        </w:rPr>
+        <w:t>🔧</w:t>
+      </w:r>
+      <w:r>
+        <w:t xml:space="preserve"> </w:t>
+      </w:r>
+      <w:r>
+        <w:rPr>
+          <w:b/>
+          <w:bCs/>
+        </w:rPr>
+        <w:t>Uso típico:</w:t>
+      </w:r>
+    </w:p>
+    <w:p>
+      <w:pPr>
+        <w:numPr>
+          <w:ilvl w:val="0"/>
+          <w:numId w:val="3"/>
+        </w:numPr>
+      </w:pPr>
+      <w:r>
+        <w:t xml:space="preserve">Compiladores (como </w:t>
+      </w:r>
+      <w:proofErr w:type="spellStart"/>
+      <w:r>
+        <w:t>TypeScript</w:t>
+      </w:r>
+      <w:proofErr w:type="spellEnd"/>
+      <w:r>
+        <w:t xml:space="preserve"> o Babel)</w:t>
+      </w:r>
+    </w:p>
+    <w:p>
+      <w:pPr>
+        <w:numPr>
+          <w:ilvl w:val="0"/>
+          <w:numId w:val="3"/>
+        </w:numPr>
+      </w:pPr>
+      <w:proofErr w:type="spellStart"/>
+      <w:r>
+        <w:t>Linters</w:t>
+      </w:r>
+      <w:proofErr w:type="spellEnd"/>
+      <w:r>
+        <w:t xml:space="preserve"> (</w:t>
+      </w:r>
+      <w:proofErr w:type="spellStart"/>
+      <w:r>
+        <w:t>ESLint</w:t>
+      </w:r>
+      <w:proofErr w:type="spellEnd"/>
+      <w:r>
+        <w:t xml:space="preserve">, </w:t>
+      </w:r>
+      <w:proofErr w:type="spellStart"/>
+      <w:r>
+        <w:t>Prettier</w:t>
+      </w:r>
+      <w:proofErr w:type="spellEnd"/>
+      <w:r>
+        <w:t>)</w:t>
+      </w:r>
+    </w:p>
+    <w:p>
+      <w:pPr>
+        <w:numPr>
+          <w:ilvl w:val="0"/>
+          <w:numId w:val="3"/>
+        </w:numPr>
+      </w:pPr>
+      <w:r>
+        <w:t>Herramientas de test (</w:t>
+      </w:r>
+      <w:proofErr w:type="spellStart"/>
+      <w:r>
+        <w:t>Jest</w:t>
+      </w:r>
+      <w:proofErr w:type="spellEnd"/>
+      <w:r>
+        <w:t>, Mocha)</w:t>
+      </w:r>
+    </w:p>
+    <w:p>
+      <w:pPr>
+        <w:numPr>
+          <w:ilvl w:val="0"/>
+          <w:numId w:val="3"/>
+        </w:numPr>
+      </w:pPr>
+      <w:r>
+        <w:t xml:space="preserve">Empaquetadores (Vite, </w:t>
+      </w:r>
+      <w:proofErr w:type="spellStart"/>
+      <w:r>
+        <w:t>Webpack</w:t>
+      </w:r>
+      <w:proofErr w:type="spellEnd"/>
+      <w:r>
+        <w:t>)</w:t>
+      </w:r>
+    </w:p>
+    <w:p>
+      <w:r>
+        <w:rPr>
+          <w:rFonts w:ascii="Segoe UI Emoji" w:hAnsi="Segoe UI Emoji" w:cs="Segoe UI Emoji"/>
+        </w:rPr>
+        <w:t>💡</w:t>
+      </w:r>
+      <w:r>
+        <w:t xml:space="preserve"> </w:t>
+      </w:r>
+      <w:r>
+        <w:rPr>
+          <w:b/>
+          <w:bCs/>
+        </w:rPr>
+        <w:t>Resumen:</w:t>
+      </w:r>
+    </w:p>
+    <w:p>
+      <w:r>
+        <w:t>--</w:t>
+      </w:r>
+      <w:proofErr w:type="spellStart"/>
+      <w:r>
+        <w:t>save-dev</w:t>
+      </w:r>
+      <w:proofErr w:type="spellEnd"/>
+      <w:r>
+        <w:t xml:space="preserve"> → para herramientas que usas </w:t>
+      </w:r>
+      <w:r>
+        <w:rPr>
+          <w:b/>
+          <w:bCs/>
+        </w:rPr>
+        <w:t>solo durante el desarrollo</w:t>
+      </w:r>
+      <w:r>
+        <w:t>, no al ejecutar la app.</w:t>
+      </w:r>
+    </w:p>
+    <w:p/>
+    <w:p>
+      <w:pPr>
+        <w:pStyle w:val="Ttulo3"/>
+      </w:pPr>
+      <w:bookmarkStart w:id="6" w:name="_Toc212200447"/>
+      <w:r>
+        <w:rPr>
+          <w:rFonts w:ascii="Segoe UI Emoji" w:hAnsi="Segoe UI Emoji" w:cs="Segoe UI Emoji"/>
+        </w:rPr>
+        <w:t>🔹</w:t>
+      </w:r>
+      <w:r>
+        <w:t xml:space="preserve"> 2. </w:t>
+      </w:r>
+      <w:r>
+        <w:t>Modo formal</w:t>
+      </w:r>
+      <w:bookmarkEnd w:id="6"/>
+    </w:p>
+    <w:p>
+      <w:r>
+        <w:t xml:space="preserve">Este comando </w:t>
+      </w:r>
+      <w:r>
+        <w:rPr>
+          <w:b/>
+          <w:bCs/>
+        </w:rPr>
+        <w:t xml:space="preserve">instala </w:t>
+      </w:r>
+      <w:proofErr w:type="spellStart"/>
+      <w:r>
+        <w:rPr>
+          <w:b/>
+          <w:bCs/>
+        </w:rPr>
+        <w:t>TypeScript</w:t>
+      </w:r>
+      <w:proofErr w:type="spellEnd"/>
+      <w:r>
+        <w:rPr>
+          <w:b/>
+          <w:bCs/>
+        </w:rPr>
+        <w:t xml:space="preserve"> como una dependencia normal</w:t>
+      </w:r>
+      <w:r>
+        <w:t xml:space="preserve"> (de producción).</w:t>
+      </w:r>
+    </w:p>
+    <w:p>
+      <w:r>
+        <w:rPr>
+          <w:rFonts w:ascii="Segoe UI Emoji" w:hAnsi="Segoe UI Emoji" w:cs="Segoe UI Emoji"/>
+        </w:rPr>
+        <w:t>👉</w:t>
+      </w:r>
+      <w:r>
+        <w:t xml:space="preserve"> Significa que se guarda en "</w:t>
+      </w:r>
+      <w:proofErr w:type="spellStart"/>
+      <w:r>
+        <w:t>dependencies</w:t>
+      </w:r>
+      <w:proofErr w:type="spellEnd"/>
+      <w:r>
+        <w:t xml:space="preserve">", es decir, se considera </w:t>
+      </w:r>
+      <w:r>
+        <w:rPr>
+          <w:b/>
+          <w:bCs/>
+        </w:rPr>
+        <w:t>necesaria para que el proyecto funcione</w:t>
+      </w:r>
+      <w:r>
+        <w:t xml:space="preserve"> en cualquier entorno.</w:t>
+      </w:r>
+    </w:p>
+    <w:p>
+      <w:r>
+        <w:rPr>
+          <w:rFonts w:ascii="Segoe UI Emoji" w:hAnsi="Segoe UI Emoji" w:cs="Segoe UI Emoji"/>
+        </w:rPr>
+        <w:t>📦</w:t>
+      </w:r>
+      <w:r>
+        <w:t xml:space="preserve"> </w:t>
+      </w:r>
+      <w:r>
+        <w:rPr>
+          <w:b/>
+          <w:bCs/>
+        </w:rPr>
+        <w:t>Ejemplo:</w:t>
+      </w:r>
+    </w:p>
+    <w:p>
+      <w:proofErr w:type="spellStart"/>
+      <w:r>
+        <w:t>npm</w:t>
+      </w:r>
+      <w:proofErr w:type="spellEnd"/>
+      <w:r>
+        <w:t xml:space="preserve"> </w:t>
+      </w:r>
+      <w:proofErr w:type="spellStart"/>
+      <w:r>
+        <w:t>install</w:t>
+      </w:r>
+      <w:proofErr w:type="spellEnd"/>
+      <w:r>
+        <w:t xml:space="preserve"> </w:t>
+      </w:r>
+      <w:proofErr w:type="spellStart"/>
+      <w:r>
+        <w:t>typescript</w:t>
+      </w:r>
+      <w:proofErr w:type="spellEnd"/>
+    </w:p>
+    <w:p>
+      <w:r>
+        <w:rPr>
+          <w:rFonts w:ascii="Segoe UI Emoji" w:hAnsi="Segoe UI Emoji" w:cs="Segoe UI Emoji"/>
+        </w:rPr>
+        <w:t>📁</w:t>
+      </w:r>
+      <w:r>
+        <w:t xml:space="preserve"> En el </w:t>
+      </w:r>
+      <w:proofErr w:type="spellStart"/>
+      <w:proofErr w:type="gramStart"/>
+      <w:r>
+        <w:t>package.json</w:t>
+      </w:r>
+      <w:proofErr w:type="spellEnd"/>
+      <w:proofErr w:type="gramEnd"/>
+      <w:r>
+        <w:t xml:space="preserve"> aparecerá así:</w:t>
+      </w:r>
+    </w:p>
+    <w:p>
+      <w:r>
+        <w:t>"</w:t>
+      </w:r>
+      <w:proofErr w:type="spellStart"/>
+      <w:r>
+        <w:t>dependencies</w:t>
+      </w:r>
+      <w:proofErr w:type="spellEnd"/>
+      <w:r>
+        <w:t>": {</w:t>
+      </w:r>
+    </w:p>
+    <w:p>
+      <w:r>
+        <w:t xml:space="preserve">  "</w:t>
+      </w:r>
+      <w:proofErr w:type="spellStart"/>
+      <w:r>
+        <w:t>typescript</w:t>
+      </w:r>
+      <w:proofErr w:type="spellEnd"/>
+      <w:r>
+        <w:t>": "^5.6.3"</w:t>
+      </w:r>
+    </w:p>
+    <w:p>
+      <w:r>
+        <w:t>}</w:t>
+      </w:r>
+    </w:p>
+    <w:p>
+      <w:r>
+        <w:rPr>
+          <w:rFonts w:ascii="Segoe UI Emoji" w:hAnsi="Segoe UI Emoji" w:cs="Segoe UI Emoji"/>
+        </w:rPr>
+        <w:t>🔧</w:t>
+      </w:r>
+      <w:r>
+        <w:t xml:space="preserve"> </w:t>
+      </w:r>
+      <w:r>
+        <w:rPr>
+          <w:b/>
+          <w:bCs/>
+        </w:rPr>
+        <w:t>Uso típico:</w:t>
+      </w:r>
+    </w:p>
+    <w:p>
+      <w:pPr>
+        <w:numPr>
+          <w:ilvl w:val="0"/>
+          <w:numId w:val="4"/>
+        </w:numPr>
+      </w:pPr>
+      <w:r>
+        <w:t>Librerías o módulos que se usan directamente en la ejecución del programa.</w:t>
+      </w:r>
+      <w:r>
+        <w:br/>
+        <w:t xml:space="preserve">Por ejemplo, Express, Axios, </w:t>
+      </w:r>
+      <w:proofErr w:type="spellStart"/>
+      <w:r>
+        <w:t>Sequelize</w:t>
+      </w:r>
+      <w:proofErr w:type="spellEnd"/>
+      <w:r>
+        <w:t>, etc.</w:t>
+      </w:r>
+    </w:p>
+    <w:p>
+      <w:r>
+        <w:rPr>
+          <w:rFonts w:ascii="Segoe UI Emoji" w:hAnsi="Segoe UI Emoji" w:cs="Segoe UI Emoji"/>
+        </w:rPr>
+        <w:t>💡</w:t>
+      </w:r>
+      <w:r>
+        <w:t xml:space="preserve"> </w:t>
+      </w:r>
+      <w:r>
+        <w:rPr>
+          <w:b/>
+          <w:bCs/>
+        </w:rPr>
+        <w:t>Resumen:</w:t>
+      </w:r>
+    </w:p>
+    <w:p>
+      <w:r>
+        <w:t>Sin --</w:t>
+      </w:r>
+      <w:proofErr w:type="spellStart"/>
+      <w:r>
+        <w:t>save-dev</w:t>
+      </w:r>
+      <w:proofErr w:type="spellEnd"/>
+      <w:r>
+        <w:t xml:space="preserve"> → el paquete se necesita </w:t>
+      </w:r>
+      <w:r>
+        <w:rPr>
+          <w:b/>
+          <w:bCs/>
+        </w:rPr>
+        <w:t>para ejecutar la aplicación</w:t>
+      </w:r>
+      <w:r>
+        <w:t>, no solo para desarrollarla.</w:t>
+      </w:r>
+    </w:p>
+    <w:p/>
+    <w:p>
+      <w:pPr>
+        <w:pStyle w:val="Ttulo3"/>
+      </w:pPr>
+      <w:bookmarkStart w:id="7" w:name="_Toc212200448"/>
+      <w:r>
+        <w:rPr>
+          <w:rFonts w:ascii="Segoe UI Emoji" w:hAnsi="Segoe UI Emoji" w:cs="Segoe UI Emoji"/>
+        </w:rPr>
+        <w:t>🔹</w:t>
+      </w:r>
+      <w:r>
+        <w:t xml:space="preserve"> 3. </w:t>
+      </w:r>
+      <w:r>
+        <w:t>Modo global</w:t>
+      </w:r>
+      <w:bookmarkEnd w:id="7"/>
+    </w:p>
+    <w:p>
+      <w:r>
+        <w:t xml:space="preserve">El modificador -g significa </w:t>
+      </w:r>
+      <w:r>
+        <w:rPr>
+          <w:b/>
+          <w:bCs/>
+        </w:rPr>
+        <w:t>"global"</w:t>
+      </w:r>
+      <w:r>
+        <w:t>.</w:t>
+      </w:r>
+    </w:p>
+    <w:p>
+      <w:r>
+        <w:rPr>
+          <w:rFonts w:ascii="Segoe UI Emoji" w:hAnsi="Segoe UI Emoji" w:cs="Segoe UI Emoji"/>
+        </w:rPr>
+        <w:t>👉</w:t>
+      </w:r>
+      <w:r>
+        <w:t xml:space="preserve"> Instala el paquete </w:t>
+      </w:r>
+      <w:r>
+        <w:rPr>
+          <w:b/>
+          <w:bCs/>
+        </w:rPr>
+        <w:t>en todo el sistema</w:t>
+      </w:r>
+      <w:r>
+        <w:t>, no solo dentro de un proyecto.</w:t>
+      </w:r>
+      <w:r>
+        <w:br/>
+        <w:t xml:space="preserve">Esto permite usar el comando </w:t>
+      </w:r>
+      <w:proofErr w:type="spellStart"/>
+      <w:r>
+        <w:t>tsc</w:t>
+      </w:r>
+      <w:proofErr w:type="spellEnd"/>
+      <w:r>
+        <w:t xml:space="preserve"> (el compilador de </w:t>
+      </w:r>
+      <w:proofErr w:type="spellStart"/>
+      <w:r>
+        <w:t>TypeScript</w:t>
+      </w:r>
+      <w:proofErr w:type="spellEnd"/>
+      <w:r>
+        <w:t xml:space="preserve">) </w:t>
+      </w:r>
+      <w:r>
+        <w:rPr>
+          <w:b/>
+          <w:bCs/>
+        </w:rPr>
+        <w:t>desde cualquier carpeta</w:t>
+      </w:r>
+      <w:r>
+        <w:t>, sin necesidad de instalarlo en cada proyecto.</w:t>
+      </w:r>
+    </w:p>
+    <w:p>
+      <w:r>
+        <w:rPr>
+          <w:rFonts w:ascii="Segoe UI Emoji" w:hAnsi="Segoe UI Emoji" w:cs="Segoe UI Emoji"/>
+        </w:rPr>
+        <w:t>📦</w:t>
+      </w:r>
+      <w:r>
+        <w:t xml:space="preserve"> </w:t>
+      </w:r>
+      <w:r>
+        <w:rPr>
+          <w:b/>
+          <w:bCs/>
+        </w:rPr>
+        <w:t>Ejemplo:</w:t>
+      </w:r>
+    </w:p>
+    <w:p>
+      <w:proofErr w:type="spellStart"/>
+      <w:r>
+        <w:t>npm</w:t>
+      </w:r>
+      <w:proofErr w:type="spellEnd"/>
+      <w:r>
+        <w:t xml:space="preserve"> </w:t>
+      </w:r>
+      <w:proofErr w:type="spellStart"/>
+      <w:r>
+        <w:t>install</w:t>
+      </w:r>
+      <w:proofErr w:type="spellEnd"/>
+      <w:r>
+        <w:t xml:space="preserve"> -g </w:t>
+      </w:r>
+      <w:proofErr w:type="spellStart"/>
+      <w:r>
+        <w:t>typescript</w:t>
+      </w:r>
+      <w:proofErr w:type="spellEnd"/>
+    </w:p>
+    <w:p>
+      <w:r>
+        <w:rPr>
+          <w:rFonts w:ascii="Segoe UI Emoji" w:hAnsi="Segoe UI Emoji" w:cs="Segoe UI Emoji"/>
+        </w:rPr>
+        <w:t>📁</w:t>
+      </w:r>
+      <w:r>
+        <w:t xml:space="preserve"> En este caso </w:t>
+      </w:r>
+      <w:r>
+        <w:rPr>
+          <w:b/>
+          <w:bCs/>
+        </w:rPr>
+        <w:t xml:space="preserve">no modifica el </w:t>
+      </w:r>
+      <w:proofErr w:type="spellStart"/>
+      <w:proofErr w:type="gramStart"/>
+      <w:r>
+        <w:rPr>
+          <w:b/>
+          <w:bCs/>
+        </w:rPr>
+        <w:t>package.json</w:t>
+      </w:r>
+      <w:proofErr w:type="spellEnd"/>
+      <w:proofErr w:type="gramEnd"/>
+      <w:r>
+        <w:t>, ya que no pertenece a ningún proyecto concreto.</w:t>
+      </w:r>
+    </w:p>
+    <w:p>
+      <w:r>
+        <w:rPr>
+          <w:rFonts w:ascii="Segoe UI Emoji" w:hAnsi="Segoe UI Emoji" w:cs="Segoe UI Emoji"/>
+        </w:rPr>
+        <w:t>🔧</w:t>
+      </w:r>
+      <w:r>
+        <w:t xml:space="preserve"> </w:t>
+      </w:r>
+      <w:r>
+        <w:rPr>
+          <w:b/>
+          <w:bCs/>
+        </w:rPr>
+        <w:t>Uso típico:</w:t>
+      </w:r>
+    </w:p>
+    <w:p>
+      <w:pPr>
+        <w:numPr>
+          <w:ilvl w:val="0"/>
+          <w:numId w:val="5"/>
+        </w:numPr>
+      </w:pPr>
+      <w:r>
+        <w:t>Herramientas que necesitas ejecutar desde la terminal, como:</w:t>
+      </w:r>
+    </w:p>
+    <w:p>
+      <w:pPr>
+        <w:numPr>
+          <w:ilvl w:val="1"/>
+          <w:numId w:val="5"/>
+        </w:numPr>
+      </w:pPr>
+      <w:proofErr w:type="spellStart"/>
+      <w:r>
+        <w:t>typescript</w:t>
+      </w:r>
+      <w:proofErr w:type="spellEnd"/>
+      <w:r>
+        <w:t xml:space="preserve"> (para usar </w:t>
+      </w:r>
+      <w:proofErr w:type="spellStart"/>
+      <w:r>
+        <w:t>tsc</w:t>
+      </w:r>
+      <w:proofErr w:type="spellEnd"/>
+      <w:r>
+        <w:t xml:space="preserve"> globalmente)</w:t>
+      </w:r>
+    </w:p>
+    <w:p>
+      <w:pPr>
+        <w:numPr>
+          <w:ilvl w:val="1"/>
+          <w:numId w:val="5"/>
+        </w:numPr>
+      </w:pPr>
+      <w:proofErr w:type="spellStart"/>
+      <w:r>
+        <w:t>nodemon</w:t>
+      </w:r>
+      <w:proofErr w:type="spellEnd"/>
+    </w:p>
+    <w:p>
+      <w:pPr>
+        <w:numPr>
+          <w:ilvl w:val="1"/>
+          <w:numId w:val="5"/>
+        </w:numPr>
+      </w:pPr>
+      <w:proofErr w:type="spellStart"/>
+      <w:r>
+        <w:t>eslint</w:t>
+      </w:r>
+      <w:proofErr w:type="spellEnd"/>
+    </w:p>
+    <w:p>
+      <w:pPr>
+        <w:numPr>
+          <w:ilvl w:val="1"/>
+          <w:numId w:val="5"/>
+        </w:numPr>
+      </w:pPr>
+      <w:proofErr w:type="spellStart"/>
+      <w:r>
         <w:lastRenderedPageBreak/>
-        <w:t xml:space="preserve">  </w:t>
-      </w:r>
-      <w:r>
-        <w:t>"</w:t>
-      </w:r>
-      <w:proofErr w:type="spellStart"/>
-      <w:r>
-        <w:t>author</w:t>
-      </w:r>
-      <w:proofErr w:type="spellEnd"/>
-      <w:r>
-        <w:t>": "",</w:t>
-      </w:r>
-    </w:p>
-    <w:p>
-      <w:r>
-        <w:t xml:space="preserve">  "</w:t>
-      </w:r>
-      <w:proofErr w:type="spellStart"/>
-      <w:r>
-        <w:t>license</w:t>
-      </w:r>
-      <w:proofErr w:type="spellEnd"/>
-      <w:r>
-        <w:t>": "ISC"</w:t>
-      </w:r>
-    </w:p>
-    <w:p>
-      <w:r>
-        <w:t>}</w:t>
+        <w:t>npm-check-updates</w:t>
+      </w:r>
+      <w:proofErr w:type="spellEnd"/>
+    </w:p>
+    <w:p>
+      <w:r>
+        <w:rPr>
+          <w:rFonts w:ascii="Segoe UI Emoji" w:hAnsi="Segoe UI Emoji" w:cs="Segoe UI Emoji"/>
+        </w:rPr>
+        <w:t>💡</w:t>
+      </w:r>
+      <w:r>
+        <w:t xml:space="preserve"> </w:t>
+      </w:r>
+      <w:r>
+        <w:rPr>
+          <w:b/>
+          <w:bCs/>
+        </w:rPr>
+        <w:t>Resumen:</w:t>
+      </w:r>
+    </w:p>
+    <w:p>
+      <w:r>
+        <w:t xml:space="preserve">-g → instala el paquete </w:t>
+      </w:r>
+      <w:r>
+        <w:rPr>
+          <w:b/>
+          <w:bCs/>
+        </w:rPr>
+        <w:t>a nivel global</w:t>
+      </w:r>
+      <w:r>
+        <w:t>, para usarlo desde cualquier proyecto o ruta del sistema.</w:t>
       </w:r>
     </w:p>
     <w:p/>
     <w:p>
       <w:pPr>
-        <w:pStyle w:val="Ttulo1"/>
-      </w:pPr>
-      <w:bookmarkStart w:id="3" w:name="_Toc212190580"/>
-      <w:r>
-        <w:t xml:space="preserve">4. ¿Cómo añadirle dependencias? (Ejemplo con </w:t>
-      </w:r>
-      <w:proofErr w:type="spellStart"/>
-      <w:r>
-        <w:t>TypeScript</w:t>
-      </w:r>
-      <w:proofErr w:type="spellEnd"/>
-      <w:r>
-        <w:t>)</w:t>
-      </w:r>
-      <w:bookmarkEnd w:id="3"/>
-    </w:p>
-    <w:p>
-      <w:r>
-        <w:t xml:space="preserve">Vamos a instalar </w:t>
-      </w:r>
-      <w:proofErr w:type="spellStart"/>
-      <w:r>
-        <w:rPr>
-          <w:b/>
-          <w:bCs/>
-        </w:rPr>
-        <w:t>TypeScript</w:t>
-      </w:r>
-      <w:proofErr w:type="spellEnd"/>
-      <w:r>
-        <w:t xml:space="preserve"> como dependencia de desarrollo.</w:t>
-      </w:r>
-    </w:p>
-    <w:p>
-      <w:pPr>
         <w:rPr>
           <w:b/>
           <w:bCs/>
@@ -1399,996 +2702,28 @@
           <w:b/>
           <w:bCs/>
         </w:rPr>
-        <w:t>🧩</w:t>
-      </w:r>
-      <w:r>
-        <w:rPr>
-          <w:b/>
-          <w:bCs/>
-        </w:rPr>
-        <w:t xml:space="preserve"> Paso 1. Instalar </w:t>
-      </w:r>
-      <w:proofErr w:type="spellStart"/>
-      <w:r>
-        <w:rPr>
-          <w:b/>
-          <w:bCs/>
-        </w:rPr>
-        <w:t>TypeScript</w:t>
-      </w:r>
-      <w:proofErr w:type="spellEnd"/>
-    </w:p>
-    <w:p>
-      <w:r>
-        <w:t>En la terminal, dentro del proyecto:</w:t>
-      </w:r>
-    </w:p>
-    <w:p>
-      <w:proofErr w:type="spellStart"/>
-      <w:r>
-        <w:t>npm</w:t>
-      </w:r>
-      <w:proofErr w:type="spellEnd"/>
-      <w:r>
-        <w:t xml:space="preserve"> </w:t>
-      </w:r>
-      <w:proofErr w:type="spellStart"/>
-      <w:r>
-        <w:t>install</w:t>
-      </w:r>
-      <w:proofErr w:type="spellEnd"/>
-      <w:r>
-        <w:t xml:space="preserve"> </w:t>
-      </w:r>
-      <w:proofErr w:type="spellStart"/>
-      <w:r>
-        <w:t>typescript</w:t>
-      </w:r>
-      <w:proofErr w:type="spellEnd"/>
-      <w:r>
-        <w:t xml:space="preserve"> --</w:t>
-      </w:r>
-      <w:proofErr w:type="spellStart"/>
-      <w:r>
-        <w:t>save-dev</w:t>
-      </w:r>
-      <w:proofErr w:type="spellEnd"/>
-    </w:p>
-    <w:p>
-      <w:r>
-        <w:rPr>
-          <w:rFonts w:ascii="Segoe UI Emoji" w:hAnsi="Segoe UI Emoji" w:cs="Segoe UI Emoji"/>
-        </w:rPr>
-        <w:t>📌</w:t>
-      </w:r>
-      <w:r>
-        <w:t xml:space="preserve"> La opción --</w:t>
-      </w:r>
-      <w:proofErr w:type="spellStart"/>
-      <w:r>
-        <w:t>save-dev</w:t>
-      </w:r>
-      <w:proofErr w:type="spellEnd"/>
-      <w:r>
-        <w:t xml:space="preserve"> indica que esta dependencia se usará </w:t>
-      </w:r>
-      <w:r>
-        <w:rPr>
-          <w:b/>
-          <w:bCs/>
-        </w:rPr>
-        <w:t>solo en desarrollo</w:t>
-      </w:r>
-      <w:r>
-        <w:t>.</w:t>
-      </w:r>
-    </w:p>
-    <w:p>
-      <w:r>
-        <w:t xml:space="preserve">Esto creará una carpeta </w:t>
-      </w:r>
-      <w:proofErr w:type="spellStart"/>
-      <w:r>
-        <w:t>node_modules</w:t>
-      </w:r>
-      <w:proofErr w:type="spellEnd"/>
-      <w:r>
-        <w:t xml:space="preserve">/ y añadirá </w:t>
-      </w:r>
-      <w:proofErr w:type="spellStart"/>
-      <w:r>
-        <w:t>TypeScript</w:t>
-      </w:r>
-      <w:proofErr w:type="spellEnd"/>
-      <w:r>
-        <w:t xml:space="preserve"> al </w:t>
-      </w:r>
-      <w:proofErr w:type="spellStart"/>
-      <w:proofErr w:type="gramStart"/>
-      <w:r>
-        <w:t>package.json</w:t>
-      </w:r>
-      <w:proofErr w:type="spellEnd"/>
-      <w:proofErr w:type="gramEnd"/>
-      <w:r>
-        <w:t>:</w:t>
-      </w:r>
-    </w:p>
-    <w:p>
-      <w:r>
-        <w:t>"</w:t>
-      </w:r>
-      <w:proofErr w:type="spellStart"/>
-      <w:r>
-        <w:t>devDependencies</w:t>
-      </w:r>
-      <w:proofErr w:type="spellEnd"/>
-      <w:r>
-        <w:t>": {</w:t>
-      </w:r>
-    </w:p>
-    <w:p>
-      <w:r>
-        <w:t xml:space="preserve">  "</w:t>
-      </w:r>
-      <w:proofErr w:type="spellStart"/>
-      <w:r>
-        <w:t>typescript</w:t>
-      </w:r>
-      <w:proofErr w:type="spellEnd"/>
-      <w:r>
-        <w:t>": "^5.6.3"</w:t>
-      </w:r>
-    </w:p>
-    <w:p>
-      <w:r>
-        <w:t>}</w:t>
-      </w:r>
-    </w:p>
-    <w:p>
-      <w:pPr>
-        <w:rPr>
-          <w:b/>
-          <w:bCs/>
-        </w:rPr>
-      </w:pPr>
-      <w:r>
-        <w:rPr>
-          <w:rFonts w:ascii="Segoe UI Emoji" w:hAnsi="Segoe UI Emoji" w:cs="Segoe UI Emoji"/>
-          <w:b/>
-          <w:bCs/>
-        </w:rPr>
-        <w:t>🧩</w:t>
-      </w:r>
-      <w:r>
-        <w:rPr>
-          <w:b/>
-          <w:bCs/>
-        </w:rPr>
-        <w:t xml:space="preserve"> Paso 2. Inicializar configuración de </w:t>
-      </w:r>
-      <w:proofErr w:type="spellStart"/>
-      <w:r>
-        <w:rPr>
-          <w:b/>
-          <w:bCs/>
-        </w:rPr>
-        <w:t>TypeScript</w:t>
-      </w:r>
-      <w:proofErr w:type="spellEnd"/>
-    </w:p>
-    <w:p>
-      <w:r>
-        <w:t>Crea el archivo de configuración ejecutando:</w:t>
-      </w:r>
-    </w:p>
-    <w:p>
-      <w:proofErr w:type="spellStart"/>
-      <w:r>
-        <w:t>npx</w:t>
-      </w:r>
-      <w:proofErr w:type="spellEnd"/>
-      <w:r>
-        <w:t xml:space="preserve"> </w:t>
-      </w:r>
-      <w:proofErr w:type="spellStart"/>
-      <w:r>
-        <w:t>tsc</w:t>
-      </w:r>
-      <w:proofErr w:type="spellEnd"/>
-      <w:r>
-        <w:t xml:space="preserve"> --</w:t>
-      </w:r>
-      <w:proofErr w:type="spellStart"/>
-      <w:r>
-        <w:t>init</w:t>
-      </w:r>
-      <w:proofErr w:type="spellEnd"/>
-    </w:p>
-    <w:p>
-      <w:pPr>
-        <w:rPr>
-          <w:lang w:val="en-US"/>
-        </w:rPr>
-      </w:pPr>
-      <w:r>
-        <w:t xml:space="preserve">Se generará un archivo llamado </w:t>
-      </w:r>
-      <w:proofErr w:type="spellStart"/>
-      <w:proofErr w:type="gramStart"/>
-      <w:r>
-        <w:rPr>
-          <w:b/>
-          <w:bCs/>
-        </w:rPr>
-        <w:t>tsconfig.json</w:t>
-      </w:r>
-      <w:proofErr w:type="spellEnd"/>
-      <w:proofErr w:type="gramEnd"/>
-      <w:r>
-        <w:t>, que contiene todas las opciones de compilación.</w:t>
-      </w:r>
-      <w:r>
-        <w:br/>
-      </w:r>
-      <w:r>
-        <w:rPr>
-          <w:lang w:val="en-US"/>
-        </w:rPr>
-        <w:t xml:space="preserve">Por </w:t>
-      </w:r>
-      <w:proofErr w:type="spellStart"/>
-      <w:r>
-        <w:rPr>
-          <w:lang w:val="en-US"/>
-        </w:rPr>
-        <w:t>ejemplo</w:t>
-      </w:r>
-      <w:proofErr w:type="spellEnd"/>
-      <w:r>
-        <w:rPr>
-          <w:lang w:val="en-US"/>
-        </w:rPr>
-        <w:t>:</w:t>
-      </w:r>
-    </w:p>
-    <w:p>
-      <w:pPr>
-        <w:rPr>
-          <w:lang w:val="en-US"/>
-        </w:rPr>
-      </w:pPr>
-      <w:r>
-        <w:rPr>
-          <w:lang w:val="en-US"/>
-        </w:rPr>
-        <w:t>{</w:t>
-      </w:r>
-    </w:p>
-    <w:p>
-      <w:pPr>
-        <w:rPr>
-          <w:lang w:val="en-US"/>
-        </w:rPr>
-      </w:pPr>
-      <w:r>
-        <w:rPr>
-          <w:lang w:val="en-US"/>
-        </w:rPr>
-        <w:t xml:space="preserve">  "</w:t>
-      </w:r>
-      <w:proofErr w:type="spellStart"/>
-      <w:r>
-        <w:rPr>
-          <w:lang w:val="en-US"/>
-        </w:rPr>
-        <w:t>compilerOptions</w:t>
-      </w:r>
-      <w:proofErr w:type="spellEnd"/>
-      <w:r>
-        <w:rPr>
-          <w:lang w:val="en-US"/>
-        </w:rPr>
-        <w:t>": {</w:t>
-      </w:r>
-    </w:p>
-    <w:p>
-      <w:pPr>
-        <w:rPr>
-          <w:lang w:val="en-US"/>
-        </w:rPr>
-      </w:pPr>
-      <w:r>
-        <w:rPr>
-          <w:lang w:val="en-US"/>
-        </w:rPr>
-        <w:t xml:space="preserve">    "target": "es6",</w:t>
-      </w:r>
-    </w:p>
-    <w:p>
-      <w:pPr>
-        <w:rPr>
-          <w:lang w:val="en-US"/>
-        </w:rPr>
-      </w:pPr>
-      <w:r>
-        <w:rPr>
-          <w:lang w:val="en-US"/>
-        </w:rPr>
-        <w:t xml:space="preserve">    "module": "</w:t>
-      </w:r>
-      <w:proofErr w:type="spellStart"/>
-      <w:r>
-        <w:rPr>
-          <w:lang w:val="en-US"/>
-        </w:rPr>
-        <w:t>commonjs</w:t>
-      </w:r>
-      <w:proofErr w:type="spellEnd"/>
-      <w:r>
-        <w:rPr>
-          <w:lang w:val="en-US"/>
-        </w:rPr>
-        <w:t>",</w:t>
-      </w:r>
-    </w:p>
-    <w:p>
-      <w:pPr>
-        <w:rPr>
-          <w:lang w:val="en-US"/>
-        </w:rPr>
-      </w:pPr>
-      <w:r>
-        <w:rPr>
-          <w:lang w:val="en-US"/>
-        </w:rPr>
-        <w:t xml:space="preserve">    "</w:t>
-      </w:r>
-      <w:proofErr w:type="spellStart"/>
-      <w:r>
-        <w:rPr>
-          <w:lang w:val="en-US"/>
-        </w:rPr>
-        <w:t>outDir</w:t>
-      </w:r>
-      <w:proofErr w:type="spellEnd"/>
-      <w:r>
-        <w:rPr>
-          <w:lang w:val="en-US"/>
-        </w:rPr>
-        <w:t xml:space="preserve">": </w:t>
-      </w:r>
-      <w:proofErr w:type="gramStart"/>
-      <w:r>
-        <w:rPr>
-          <w:lang w:val="en-US"/>
-        </w:rPr>
-        <w:t>"./</w:t>
-      </w:r>
-      <w:proofErr w:type="spellStart"/>
-      <w:proofErr w:type="gramEnd"/>
-      <w:r>
-        <w:rPr>
-          <w:lang w:val="en-US"/>
-        </w:rPr>
-        <w:t>dist</w:t>
-      </w:r>
-      <w:proofErr w:type="spellEnd"/>
-      <w:r>
-        <w:rPr>
-          <w:lang w:val="en-US"/>
-        </w:rPr>
-        <w:t>",</w:t>
-      </w:r>
-    </w:p>
-    <w:p>
-      <w:pPr>
-        <w:rPr>
-          <w:lang w:val="en-US"/>
-        </w:rPr>
-      </w:pPr>
-      <w:r>
-        <w:rPr>
-          <w:lang w:val="en-US"/>
-        </w:rPr>
-        <w:t xml:space="preserve">    "</w:t>
-      </w:r>
-      <w:proofErr w:type="spellStart"/>
-      <w:r>
-        <w:rPr>
-          <w:lang w:val="en-US"/>
-        </w:rPr>
-        <w:t>rootDir</w:t>
-      </w:r>
-      <w:proofErr w:type="spellEnd"/>
-      <w:r>
-        <w:rPr>
-          <w:lang w:val="en-US"/>
-        </w:rPr>
-        <w:t xml:space="preserve">": </w:t>
-      </w:r>
-      <w:proofErr w:type="gramStart"/>
-      <w:r>
-        <w:rPr>
-          <w:lang w:val="en-US"/>
-        </w:rPr>
-        <w:t>"./</w:t>
-      </w:r>
-      <w:proofErr w:type="spellStart"/>
-      <w:proofErr w:type="gramEnd"/>
-      <w:r>
-        <w:rPr>
-          <w:lang w:val="en-US"/>
-        </w:rPr>
-        <w:t>src</w:t>
-      </w:r>
-      <w:proofErr w:type="spellEnd"/>
-      <w:r>
-        <w:rPr>
-          <w:lang w:val="en-US"/>
-        </w:rPr>
-        <w:t>",</w:t>
-      </w:r>
-    </w:p>
-    <w:p>
-      <w:pPr>
-        <w:rPr>
-          <w:lang w:val="en-US"/>
-        </w:rPr>
-      </w:pPr>
-      <w:r>
-        <w:rPr>
-          <w:lang w:val="en-US"/>
-        </w:rPr>
-        <w:t xml:space="preserve">    "strict": true</w:t>
-      </w:r>
-    </w:p>
-    <w:p>
-      <w:r>
-        <w:rPr>
-          <w:lang w:val="en-US"/>
-        </w:rPr>
-        <w:t xml:space="preserve">  </w:t>
-      </w:r>
-      <w:r>
-        <w:t>}</w:t>
-      </w:r>
-    </w:p>
-    <w:p>
-      <w:r>
-        <w:t>}</w:t>
-      </w:r>
-    </w:p>
-    <w:p>
-      <w:pPr>
-        <w:rPr>
-          <w:b/>
-          <w:bCs/>
-        </w:rPr>
-      </w:pPr>
-      <w:r>
-        <w:rPr>
-          <w:rFonts w:ascii="Segoe UI Emoji" w:hAnsi="Segoe UI Emoji" w:cs="Segoe UI Emoji"/>
-          <w:b/>
-          <w:bCs/>
-        </w:rPr>
-        <w:t>🧩</w:t>
-      </w:r>
-      <w:r>
-        <w:rPr>
-          <w:b/>
-          <w:bCs/>
-        </w:rPr>
-        <w:t xml:space="preserve"> Paso 3. Crear estructura de carpetas</w:t>
-      </w:r>
-    </w:p>
-    <w:p>
-      <w:r>
-        <w:lastRenderedPageBreak/>
-        <w:t>Crea la siguiente estructura:</w:t>
-      </w:r>
-    </w:p>
-    <w:p>
-      <w:r>
-        <w:t>mi-proyecto/</w:t>
-      </w:r>
-    </w:p>
-    <w:p>
-      <w:r>
-        <w:t>│</w:t>
-      </w:r>
-    </w:p>
-    <w:p>
-      <w:r>
-        <w:rPr>
-          <w:rFonts w:ascii="MS Gothic" w:eastAsia="MS Gothic" w:hAnsi="MS Gothic" w:cs="MS Gothic" w:hint="eastAsia"/>
-        </w:rPr>
-        <w:t>├</w:t>
-      </w:r>
-      <w:r>
-        <w:rPr>
-          <w:rFonts w:ascii="Calibri" w:hAnsi="Calibri" w:cs="Calibri"/>
-        </w:rPr>
-        <w:t>──</w:t>
-      </w:r>
-      <w:r>
-        <w:t xml:space="preserve"> </w:t>
-      </w:r>
-      <w:proofErr w:type="spellStart"/>
-      <w:r>
-        <w:t>src</w:t>
-      </w:r>
-      <w:proofErr w:type="spellEnd"/>
-      <w:r>
-        <w:t>/</w:t>
-      </w:r>
-    </w:p>
-    <w:p>
-      <w:r>
-        <w:t xml:space="preserve">│   └── </w:t>
-      </w:r>
-      <w:proofErr w:type="spellStart"/>
-      <w:r>
-        <w:t>index.ts</w:t>
-      </w:r>
-      <w:proofErr w:type="spellEnd"/>
-    </w:p>
-    <w:p>
-      <w:r>
-        <w:rPr>
-          <w:rFonts w:ascii="MS Gothic" w:eastAsia="MS Gothic" w:hAnsi="MS Gothic" w:cs="MS Gothic" w:hint="eastAsia"/>
-        </w:rPr>
-        <w:t>├</w:t>
-      </w:r>
-      <w:r>
-        <w:rPr>
-          <w:rFonts w:ascii="Calibri" w:hAnsi="Calibri" w:cs="Calibri"/>
-        </w:rPr>
-        <w:t>──</w:t>
-      </w:r>
-      <w:r>
-        <w:t xml:space="preserve"> </w:t>
-      </w:r>
-      <w:proofErr w:type="spellStart"/>
-      <w:r>
-        <w:t>dist</w:t>
-      </w:r>
-      <w:proofErr w:type="spellEnd"/>
-      <w:r>
-        <w:t>/</w:t>
-      </w:r>
-    </w:p>
-    <w:p>
-      <w:r>
-        <w:rPr>
-          <w:rFonts w:ascii="MS Gothic" w:eastAsia="MS Gothic" w:hAnsi="MS Gothic" w:cs="MS Gothic" w:hint="eastAsia"/>
-        </w:rPr>
-        <w:t>├</w:t>
-      </w:r>
-      <w:r>
-        <w:rPr>
-          <w:rFonts w:ascii="Calibri" w:hAnsi="Calibri" w:cs="Calibri"/>
-        </w:rPr>
-        <w:t>──</w:t>
-      </w:r>
-      <w:r>
-        <w:t xml:space="preserve"> </w:t>
-      </w:r>
-      <w:proofErr w:type="spellStart"/>
-      <w:proofErr w:type="gramStart"/>
-      <w:r>
-        <w:t>package.json</w:t>
-      </w:r>
-      <w:proofErr w:type="spellEnd"/>
-      <w:proofErr w:type="gramEnd"/>
-    </w:p>
-    <w:p>
-      <w:r>
-        <w:rPr>
-          <w:rFonts w:ascii="MS Gothic" w:eastAsia="MS Gothic" w:hAnsi="MS Gothic" w:cs="MS Gothic" w:hint="eastAsia"/>
-        </w:rPr>
-        <w:t>├</w:t>
-      </w:r>
-      <w:r>
-        <w:rPr>
-          <w:rFonts w:ascii="Calibri" w:hAnsi="Calibri" w:cs="Calibri"/>
-        </w:rPr>
-        <w:t>──</w:t>
-      </w:r>
-      <w:r>
-        <w:t xml:space="preserve"> </w:t>
-      </w:r>
-      <w:proofErr w:type="spellStart"/>
-      <w:proofErr w:type="gramStart"/>
-      <w:r>
-        <w:t>tsconfig.json</w:t>
-      </w:r>
-      <w:proofErr w:type="spellEnd"/>
-      <w:proofErr w:type="gramEnd"/>
-    </w:p>
-    <w:p>
-      <w:r>
-        <w:t xml:space="preserve">Dentro de </w:t>
-      </w:r>
-      <w:proofErr w:type="spellStart"/>
-      <w:r>
-        <w:t>src</w:t>
-      </w:r>
-      <w:proofErr w:type="spellEnd"/>
-      <w:r>
-        <w:t>/</w:t>
-      </w:r>
-      <w:proofErr w:type="spellStart"/>
-      <w:r>
-        <w:t>index.ts</w:t>
-      </w:r>
-      <w:proofErr w:type="spellEnd"/>
-      <w:r>
-        <w:t>, escribe un código simple:</w:t>
-      </w:r>
-    </w:p>
-    <w:p>
-      <w:proofErr w:type="gramStart"/>
-      <w:r>
-        <w:t>console.log(</w:t>
-      </w:r>
-      <w:proofErr w:type="gramEnd"/>
-      <w:r>
-        <w:t xml:space="preserve">"¡Hola desde </w:t>
-      </w:r>
-      <w:proofErr w:type="spellStart"/>
-      <w:r>
-        <w:t>TypeScript</w:t>
-      </w:r>
-      <w:proofErr w:type="spellEnd"/>
-      <w:r>
-        <w:t>!");</w:t>
-      </w:r>
-    </w:p>
-    <w:p/>
-    <w:p>
-      <w:pPr>
-        <w:pStyle w:val="Ttulo1"/>
-      </w:pPr>
-      <w:bookmarkStart w:id="4" w:name="_Toc212190581"/>
-      <w:r>
-        <w:t>5. ¿Cómo ejecutar y arrancar el proyecto?</w:t>
-      </w:r>
-      <w:bookmarkEnd w:id="4"/>
-    </w:p>
-    <w:p>
-      <w:pPr>
-        <w:rPr>
-          <w:b/>
-          <w:bCs/>
-        </w:rPr>
-      </w:pPr>
-      <w:r>
-        <w:rPr>
-          <w:rFonts w:ascii="Segoe UI Emoji" w:hAnsi="Segoe UI Emoji" w:cs="Segoe UI Emoji"/>
-          <w:b/>
-          <w:bCs/>
-        </w:rPr>
-        <w:t>🧩</w:t>
-      </w:r>
-      <w:r>
-        <w:rPr>
-          <w:b/>
-          <w:bCs/>
-        </w:rPr>
-        <w:t xml:space="preserve"> Paso 1. Compilar el código </w:t>
-      </w:r>
-      <w:proofErr w:type="spellStart"/>
-      <w:r>
-        <w:rPr>
-          <w:b/>
-          <w:bCs/>
-        </w:rPr>
-        <w:t>TypeScript</w:t>
-      </w:r>
-      <w:proofErr w:type="spellEnd"/>
-    </w:p>
-    <w:p>
-      <w:r>
-        <w:t>Ejecuta:</w:t>
-      </w:r>
-    </w:p>
-    <w:p>
-      <w:proofErr w:type="spellStart"/>
-      <w:r>
-        <w:t>npx</w:t>
-      </w:r>
-      <w:proofErr w:type="spellEnd"/>
-      <w:r>
-        <w:t xml:space="preserve"> </w:t>
-      </w:r>
-      <w:proofErr w:type="spellStart"/>
-      <w:r>
-        <w:t>tsc</w:t>
-      </w:r>
-      <w:proofErr w:type="spellEnd"/>
-    </w:p>
-    <w:p>
-      <w:r>
-        <w:t>Esto compilará los archivos .</w:t>
-      </w:r>
-      <w:proofErr w:type="spellStart"/>
-      <w:r>
-        <w:t>ts</w:t>
-      </w:r>
-      <w:proofErr w:type="spellEnd"/>
-      <w:r>
-        <w:t xml:space="preserve"> a .</w:t>
-      </w:r>
-      <w:proofErr w:type="spellStart"/>
-      <w:r>
-        <w:t>js</w:t>
-      </w:r>
-      <w:proofErr w:type="spellEnd"/>
-      <w:r>
-        <w:t xml:space="preserve"> dentro de la carpeta </w:t>
-      </w:r>
-      <w:proofErr w:type="spellStart"/>
-      <w:r>
-        <w:t>dist</w:t>
-      </w:r>
-      <w:proofErr w:type="spellEnd"/>
-      <w:r>
-        <w:t>/.</w:t>
-      </w:r>
-    </w:p>
-    <w:p>
-      <w:pPr>
-        <w:rPr>
-          <w:b/>
-          <w:bCs/>
-        </w:rPr>
-      </w:pPr>
-      <w:r>
-        <w:rPr>
-          <w:rFonts w:ascii="Segoe UI Emoji" w:hAnsi="Segoe UI Emoji" w:cs="Segoe UI Emoji"/>
-          <w:b/>
-          <w:bCs/>
-        </w:rPr>
-        <w:t>🧩</w:t>
-      </w:r>
-      <w:r>
-        <w:rPr>
-          <w:b/>
-          <w:bCs/>
-        </w:rPr>
-        <w:t xml:space="preserve"> Paso 2. Ejecutar el código con Node.js</w:t>
-      </w:r>
-    </w:p>
-    <w:p>
-      <w:r>
-        <w:t>Una vez compilado:</w:t>
-      </w:r>
-    </w:p>
-    <w:p>
-      <w:proofErr w:type="spellStart"/>
-      <w:r>
-        <w:t>node</w:t>
-      </w:r>
-      <w:proofErr w:type="spellEnd"/>
-      <w:r>
-        <w:t xml:space="preserve"> </w:t>
-      </w:r>
-      <w:proofErr w:type="spellStart"/>
-      <w:r>
-        <w:t>dist</w:t>
-      </w:r>
-      <w:proofErr w:type="spellEnd"/>
-      <w:r>
-        <w:t>/index.js</w:t>
-      </w:r>
-    </w:p>
-    <w:p>
-      <w:r>
-        <w:rPr>
-          <w:rFonts w:ascii="Segoe UI Emoji" w:hAnsi="Segoe UI Emoji" w:cs="Segoe UI Emoji"/>
-        </w:rPr>
-        <w:t>💡</w:t>
-      </w:r>
-      <w:r>
-        <w:t xml:space="preserve"> </w:t>
-      </w:r>
-      <w:r>
-        <w:rPr>
-          <w:b/>
-          <w:bCs/>
-        </w:rPr>
-        <w:t>Salida esperada:</w:t>
-      </w:r>
-    </w:p>
-    <w:p>
-      <w:r>
-        <w:t xml:space="preserve">¡Hola desde </w:t>
-      </w:r>
-      <w:proofErr w:type="spellStart"/>
-      <w:r>
-        <w:t>TypeScript</w:t>
-      </w:r>
-      <w:proofErr w:type="spellEnd"/>
-      <w:r>
-        <w:t>!</w:t>
-      </w:r>
-    </w:p>
-    <w:p>
-      <w:r>
-        <w:pict w14:anchorId="36B1B4DB">
-          <v:rect id="_x0000_i1065" style="width:0;height:1.5pt" o:hralign="center" o:hrstd="t" o:hr="t" fillcolor="#a0a0a0" stroked="f"/>
-        </w:pict>
-      </w:r>
-    </w:p>
-    <w:p>
-      <w:pPr>
-        <w:rPr>
-          <w:b/>
-          <w:bCs/>
-        </w:rPr>
-      </w:pPr>
-      <w:r>
-        <w:rPr>
-          <w:rFonts w:ascii="Segoe UI Emoji" w:hAnsi="Segoe UI Emoji" w:cs="Segoe UI Emoji"/>
-          <w:b/>
-          <w:bCs/>
-        </w:rPr>
-        <w:t>🧩</w:t>
-      </w:r>
-      <w:r>
-        <w:rPr>
-          <w:b/>
-          <w:bCs/>
-        </w:rPr>
-        <w:t xml:space="preserve"> Paso 3. Añadir scripts de ejecución a </w:t>
-      </w:r>
-      <w:proofErr w:type="spellStart"/>
-      <w:proofErr w:type="gramStart"/>
-      <w:r>
-        <w:rPr>
-          <w:b/>
-          <w:bCs/>
-        </w:rPr>
-        <w:t>package.json</w:t>
-      </w:r>
-      <w:proofErr w:type="spellEnd"/>
-      <w:proofErr w:type="gramEnd"/>
-    </w:p>
-    <w:p>
-      <w:r>
-        <w:t>Podemos automatizar los comandos añadiendo scripts personalizados:</w:t>
-      </w:r>
-    </w:p>
-    <w:p>
-      <w:pPr>
-        <w:rPr>
-          <w:lang w:val="en-US"/>
-        </w:rPr>
-      </w:pPr>
-      <w:r>
-        <w:rPr>
-          <w:lang w:val="en-US"/>
-        </w:rPr>
-        <w:t>"scripts": {</w:t>
-      </w:r>
-    </w:p>
-    <w:p>
-      <w:pPr>
-        <w:rPr>
-          <w:lang w:val="en-US"/>
-        </w:rPr>
-      </w:pPr>
-      <w:r>
-        <w:rPr>
-          <w:lang w:val="en-US"/>
-        </w:rPr>
-        <w:t xml:space="preserve">  "build": "</w:t>
-      </w:r>
-      <w:proofErr w:type="spellStart"/>
-      <w:r>
-        <w:rPr>
-          <w:lang w:val="en-US"/>
-        </w:rPr>
-        <w:t>tsc</w:t>
-      </w:r>
-      <w:proofErr w:type="spellEnd"/>
-      <w:r>
-        <w:rPr>
-          <w:lang w:val="en-US"/>
-        </w:rPr>
-        <w:t>",</w:t>
-      </w:r>
-    </w:p>
-    <w:p>
-      <w:pPr>
-        <w:rPr>
-          <w:lang w:val="en-US"/>
-        </w:rPr>
-      </w:pPr>
-      <w:r>
-        <w:rPr>
-          <w:lang w:val="en-US"/>
-        </w:rPr>
-        <w:t xml:space="preserve">  "start": "node </w:t>
-      </w:r>
-      <w:proofErr w:type="spellStart"/>
-      <w:r>
-        <w:rPr>
-          <w:lang w:val="en-US"/>
-        </w:rPr>
-        <w:t>dist</w:t>
-      </w:r>
-      <w:proofErr w:type="spellEnd"/>
-      <w:r>
-        <w:rPr>
-          <w:lang w:val="en-US"/>
-        </w:rPr>
-        <w:t>/index.js"</w:t>
-      </w:r>
-    </w:p>
-    <w:p>
-      <w:r>
-        <w:t>}</w:t>
-      </w:r>
-    </w:p>
-    <w:p>
-      <w:r>
-        <w:t>Ahora puedes ejecutar:</w:t>
-      </w:r>
-    </w:p>
-    <w:p>
-      <w:proofErr w:type="spellStart"/>
-      <w:r>
-        <w:lastRenderedPageBreak/>
-        <w:t>npm</w:t>
-      </w:r>
-      <w:proofErr w:type="spellEnd"/>
-      <w:r>
-        <w:t xml:space="preserve"> run </w:t>
-      </w:r>
-      <w:proofErr w:type="spellStart"/>
-      <w:r>
-        <w:t>build</w:t>
-      </w:r>
-      <w:proofErr w:type="spellEnd"/>
-    </w:p>
-    <w:p>
-      <w:proofErr w:type="spellStart"/>
-      <w:r>
-        <w:t>npm</w:t>
-      </w:r>
-      <w:proofErr w:type="spellEnd"/>
-      <w:r>
-        <w:t xml:space="preserve"> </w:t>
-      </w:r>
-      <w:proofErr w:type="spellStart"/>
-      <w:r>
-        <w:t>start</w:t>
-      </w:r>
-      <w:proofErr w:type="spellEnd"/>
-    </w:p>
-    <w:p/>
-    <w:p>
-      <w:pPr>
-        <w:pStyle w:val="Ttulo1"/>
-      </w:pPr>
-      <w:bookmarkStart w:id="5" w:name="_Toc212190582"/>
-      <w:r>
-        <w:rPr>
-          <w:rFonts w:ascii="Segoe UI Emoji" w:hAnsi="Segoe UI Emoji" w:cs="Segoe UI Emoji"/>
-        </w:rPr>
         <w:t>✅</w:t>
       </w:r>
       <w:r>
-        <w:t xml:space="preserve"> Resumen final</w:t>
-      </w:r>
-      <w:bookmarkEnd w:id="5"/>
+        <w:rPr>
+          <w:b/>
+          <w:bCs/>
+        </w:rPr>
+        <w:t xml:space="preserve"> Comparativa final</w:t>
+      </w:r>
     </w:p>
     <w:tbl>
       <w:tblPr>
         <w:tblW w:w="0" w:type="auto"/>
         <w:tblCellSpacing w:w="15" w:type="dxa"/>
+        <w:tblBorders>
+          <w:top w:val="single" w:sz="4" w:space="0" w:color="auto"/>
+          <w:left w:val="single" w:sz="4" w:space="0" w:color="auto"/>
+          <w:bottom w:val="single" w:sz="4" w:space="0" w:color="auto"/>
+          <w:right w:val="single" w:sz="4" w:space="0" w:color="auto"/>
+          <w:insideH w:val="single" w:sz="4" w:space="0" w:color="auto"/>
+          <w:insideV w:val="single" w:sz="4" w:space="0" w:color="auto"/>
+        </w:tblBorders>
         <w:tblCellMar>
           <w:top w:w="15" w:type="dxa"/>
           <w:left w:w="15" w:type="dxa"/>
@@ -2398,9 +2733,10 @@
         <w:tblLook w:val="04A0" w:firstRow="1" w:lastRow="0" w:firstColumn="1" w:lastColumn="0" w:noHBand="0" w:noVBand="1"/>
       </w:tblPr>
       <w:tblGrid>
-        <w:gridCol w:w="1773"/>
-        <w:gridCol w:w="4105"/>
-        <w:gridCol w:w="2626"/>
+        <w:gridCol w:w="1941"/>
+        <w:gridCol w:w="1395"/>
+        <w:gridCol w:w="2392"/>
+        <w:gridCol w:w="2766"/>
       </w:tblGrid>
       <w:tr>
         <w:trPr>
@@ -2415,7 +2751,7 @@
           </w:tcPr>
           <w:p>
             <w:pPr>
-              <w:jc w:val="left"/>
+              <w:jc w:val="center"/>
               <w:rPr>
                 <w:b/>
                 <w:bCs/>
@@ -2426,7 +2762,7 @@
                 <w:b/>
                 <w:bCs/>
               </w:rPr>
-              <w:t>Concepto</w:t>
+              <w:t>Comando</w:t>
             </w:r>
           </w:p>
         </w:tc>
@@ -2438,7 +2774,7 @@
           </w:tcPr>
           <w:p>
             <w:pPr>
-              <w:jc w:val="left"/>
+              <w:jc w:val="center"/>
               <w:rPr>
                 <w:b/>
                 <w:bCs/>
@@ -2449,7 +2785,7 @@
                 <w:b/>
                 <w:bCs/>
               </w:rPr>
-              <w:t>Descripción</w:t>
+              <w:t>Dónde se instala</w:t>
             </w:r>
           </w:p>
         </w:tc>
@@ -2461,7 +2797,7 @@
           </w:tcPr>
           <w:p>
             <w:pPr>
-              <w:jc w:val="left"/>
+              <w:jc w:val="center"/>
               <w:rPr>
                 <w:b/>
                 <w:bCs/>
@@ -2472,8 +2808,42 @@
                 <w:b/>
                 <w:bCs/>
               </w:rPr>
-              <w:t>Comando principal</w:t>
-            </w:r>
+              <w:t>Uso principal</w:t>
+            </w:r>
+          </w:p>
+        </w:tc>
+        <w:tc>
+          <w:tcPr>
+            <w:tcW w:w="0" w:type="auto"/>
+            <w:vAlign w:val="center"/>
+            <w:hideMark/>
+          </w:tcPr>
+          <w:p>
+            <w:pPr>
+              <w:jc w:val="center"/>
+              <w:rPr>
+                <w:b/>
+                <w:bCs/>
+              </w:rPr>
+            </w:pPr>
+            <w:r>
+              <w:rPr>
+                <w:b/>
+                <w:bCs/>
+              </w:rPr>
+              <w:t xml:space="preserve">Se guarda en </w:t>
+            </w:r>
+            <w:proofErr w:type="spellStart"/>
+            <w:proofErr w:type="gramStart"/>
+            <w:r>
+              <w:rPr>
+                <w:b/>
+                <w:bCs/>
+              </w:rPr>
+              <w:t>package.json</w:t>
+            </w:r>
+            <w:proofErr w:type="spellEnd"/>
+            <w:proofErr w:type="gramEnd"/>
           </w:p>
         </w:tc>
       </w:tr>
@@ -2488,12 +2858,25 @@
             <w:hideMark/>
           </w:tcPr>
           <w:p>
-            <w:r>
-              <w:rPr>
-                <w:b/>
-                <w:bCs/>
-              </w:rPr>
-              <w:t>Node.js</w:t>
+            <w:pPr>
+              <w:jc w:val="center"/>
+              <w:rPr>
+                <w:lang w:val="en-US"/>
+              </w:rPr>
+            </w:pPr>
+            <w:proofErr w:type="spellStart"/>
+            <w:r>
+              <w:rPr>
+                <w:lang w:val="en-US"/>
+              </w:rPr>
+              <w:t>npm</w:t>
+            </w:r>
+            <w:proofErr w:type="spellEnd"/>
+            <w:r>
+              <w:rPr>
+                <w:lang w:val="en-US"/>
+              </w:rPr>
+              <w:t xml:space="preserve"> install typescript --save-dev</w:t>
             </w:r>
           </w:p>
         </w:tc>
@@ -2504,8 +2887,11 @@
             <w:hideMark/>
           </w:tcPr>
           <w:p>
-            <w:r>
-              <w:t>Entorno para ejecutar JavaScript fuera del navegador</w:t>
+            <w:pPr>
+              <w:jc w:val="center"/>
+            </w:pPr>
+            <w:r>
+              <w:t>En el proyecto (local)</w:t>
             </w:r>
           </w:p>
         </w:tc>
@@ -2516,13 +2902,34 @@
             <w:hideMark/>
           </w:tcPr>
           <w:p>
+            <w:pPr>
+              <w:jc w:val="center"/>
+            </w:pPr>
+            <w:r>
+              <w:t>Desarrollo (compilación, test, etc.)</w:t>
+            </w:r>
+          </w:p>
+        </w:tc>
+        <w:tc>
+          <w:tcPr>
+            <w:tcW w:w="0" w:type="auto"/>
+            <w:vAlign w:val="center"/>
+            <w:hideMark/>
+          </w:tcPr>
+          <w:p>
+            <w:pPr>
+              <w:jc w:val="center"/>
+            </w:pPr>
+            <w:r>
+              <w:t>Sí, en "</w:t>
+            </w:r>
             <w:proofErr w:type="spellStart"/>
             <w:r>
-              <w:t>node</w:t>
+              <w:t>devDependencies</w:t>
             </w:r>
             <w:proofErr w:type="spellEnd"/>
             <w:r>
-              <w:t xml:space="preserve"> archivo.js</w:t>
+              <w:t>"</w:t>
             </w:r>
           </w:p>
         </w:tc>
@@ -2538,13 +2945,28 @@
             <w:hideMark/>
           </w:tcPr>
           <w:p>
+            <w:pPr>
+              <w:jc w:val="center"/>
+            </w:pPr>
             <w:proofErr w:type="spellStart"/>
             <w:r>
-              <w:rPr>
-                <w:b/>
-                <w:bCs/>
-              </w:rPr>
               <w:t>npm</w:t>
+            </w:r>
+            <w:proofErr w:type="spellEnd"/>
+            <w:r>
+              <w:t xml:space="preserve"> </w:t>
+            </w:r>
+            <w:proofErr w:type="spellStart"/>
+            <w:r>
+              <w:t>install</w:t>
+            </w:r>
+            <w:proofErr w:type="spellEnd"/>
+            <w:r>
+              <w:t xml:space="preserve"> </w:t>
+            </w:r>
+            <w:proofErr w:type="spellStart"/>
+            <w:r>
+              <w:t>typescript</w:t>
             </w:r>
             <w:proofErr w:type="spellEnd"/>
           </w:p>
@@ -2556,8 +2978,11 @@
             <w:hideMark/>
           </w:tcPr>
           <w:p>
-            <w:r>
-              <w:t>Gestor de paquetes de Node.js</w:t>
+            <w:pPr>
+              <w:jc w:val="center"/>
+            </w:pPr>
+            <w:r>
+              <w:t>En el proyecto (local)</w:t>
             </w:r>
           </w:p>
         </w:tc>
@@ -2568,6 +2993,1509 @@
             <w:hideMark/>
           </w:tcPr>
           <w:p>
+            <w:pPr>
+              <w:jc w:val="center"/>
+            </w:pPr>
+            <w:r>
+              <w:t>Ejecución (necesario para correr la app)</w:t>
+            </w:r>
+          </w:p>
+        </w:tc>
+        <w:tc>
+          <w:tcPr>
+            <w:tcW w:w="0" w:type="auto"/>
+            <w:vAlign w:val="center"/>
+            <w:hideMark/>
+          </w:tcPr>
+          <w:p>
+            <w:pPr>
+              <w:jc w:val="center"/>
+            </w:pPr>
+            <w:r>
+              <w:t>Sí, en "</w:t>
+            </w:r>
+            <w:proofErr w:type="spellStart"/>
+            <w:r>
+              <w:t>dependencies</w:t>
+            </w:r>
+            <w:proofErr w:type="spellEnd"/>
+            <w:r>
+              <w:t>"</w:t>
+            </w:r>
+          </w:p>
+        </w:tc>
+      </w:tr>
+      <w:tr>
+        <w:trPr>
+          <w:tblCellSpacing w:w="15" w:type="dxa"/>
+        </w:trPr>
+        <w:tc>
+          <w:tcPr>
+            <w:tcW w:w="0" w:type="auto"/>
+            <w:vAlign w:val="center"/>
+            <w:hideMark/>
+          </w:tcPr>
+          <w:p>
+            <w:pPr>
+              <w:jc w:val="center"/>
+            </w:pPr>
+            <w:proofErr w:type="spellStart"/>
+            <w:r>
+              <w:t>npm</w:t>
+            </w:r>
+            <w:proofErr w:type="spellEnd"/>
+            <w:r>
+              <w:t xml:space="preserve"> </w:t>
+            </w:r>
+            <w:proofErr w:type="spellStart"/>
+            <w:r>
+              <w:t>install</w:t>
+            </w:r>
+            <w:proofErr w:type="spellEnd"/>
+            <w:r>
+              <w:t xml:space="preserve"> </w:t>
+            </w:r>
+            <w:proofErr w:type="spellStart"/>
+            <w:r>
+              <w:t>typescript</w:t>
+            </w:r>
+            <w:proofErr w:type="spellEnd"/>
+            <w:r>
+              <w:t xml:space="preserve"> -g</w:t>
+            </w:r>
+          </w:p>
+        </w:tc>
+        <w:tc>
+          <w:tcPr>
+            <w:tcW w:w="0" w:type="auto"/>
+            <w:vAlign w:val="center"/>
+            <w:hideMark/>
+          </w:tcPr>
+          <w:p>
+            <w:pPr>
+              <w:jc w:val="center"/>
+            </w:pPr>
+            <w:r>
+              <w:t>En el sistema (global)</w:t>
+            </w:r>
+          </w:p>
+        </w:tc>
+        <w:tc>
+          <w:tcPr>
+            <w:tcW w:w="0" w:type="auto"/>
+            <w:vAlign w:val="center"/>
+            <w:hideMark/>
+          </w:tcPr>
+          <w:p>
+            <w:pPr>
+              <w:jc w:val="center"/>
+            </w:pPr>
+            <w:r>
+              <w:t>Uso general desde cualquier carpeta</w:t>
+            </w:r>
+          </w:p>
+        </w:tc>
+        <w:tc>
+          <w:tcPr>
+            <w:tcW w:w="0" w:type="auto"/>
+            <w:vAlign w:val="center"/>
+            <w:hideMark/>
+          </w:tcPr>
+          <w:p>
+            <w:pPr>
+              <w:jc w:val="center"/>
+            </w:pPr>
+            <w:r>
+              <w:rPr>
+                <w:rFonts w:ascii="Segoe UI Emoji" w:hAnsi="Segoe UI Emoji" w:cs="Segoe UI Emoji"/>
+              </w:rPr>
+              <w:t>❌</w:t>
+            </w:r>
+            <w:r>
+              <w:t xml:space="preserve"> No se guarda en ningún </w:t>
+            </w:r>
+            <w:proofErr w:type="spellStart"/>
+            <w:proofErr w:type="gramStart"/>
+            <w:r>
+              <w:t>package.json</w:t>
+            </w:r>
+            <w:proofErr w:type="spellEnd"/>
+            <w:proofErr w:type="gramEnd"/>
+          </w:p>
+        </w:tc>
+      </w:tr>
+    </w:tbl>
+    <w:p/>
+    <w:p>
+      <w:r>
+        <w:rPr>
+          <w:rFonts w:ascii="Segoe UI Emoji" w:hAnsi="Segoe UI Emoji" w:cs="Segoe UI Emoji"/>
+        </w:rPr>
+        <w:t>💡</w:t>
+      </w:r>
+      <w:r>
+        <w:t xml:space="preserve"> </w:t>
+      </w:r>
+      <w:r>
+        <w:rPr>
+          <w:b/>
+          <w:bCs/>
+        </w:rPr>
+        <w:t>Recomendación práctica:</w:t>
+      </w:r>
+    </w:p>
+    <w:p>
+      <w:pPr>
+        <w:numPr>
+          <w:ilvl w:val="0"/>
+          <w:numId w:val="6"/>
+        </w:numPr>
+      </w:pPr>
+      <w:r>
+        <w:t xml:space="preserve">Para un </w:t>
+      </w:r>
+      <w:r>
+        <w:rPr>
+          <w:b/>
+          <w:bCs/>
+        </w:rPr>
+        <w:t xml:space="preserve">proyecto con </w:t>
+      </w:r>
+      <w:proofErr w:type="spellStart"/>
+      <w:r>
+        <w:rPr>
+          <w:b/>
+          <w:bCs/>
+        </w:rPr>
+        <w:t>TypeScript</w:t>
+      </w:r>
+      <w:proofErr w:type="spellEnd"/>
+      <w:r>
+        <w:t>, usa --</w:t>
+      </w:r>
+      <w:proofErr w:type="spellStart"/>
+      <w:r>
+        <w:t>save-dev</w:t>
+      </w:r>
+      <w:proofErr w:type="spellEnd"/>
+      <w:r>
+        <w:t xml:space="preserve"> → así no obligas a otros a instalarlo en producción.</w:t>
+      </w:r>
+    </w:p>
+    <w:p>
+      <w:pPr>
+        <w:numPr>
+          <w:ilvl w:val="0"/>
+          <w:numId w:val="6"/>
+        </w:numPr>
+      </w:pPr>
+      <w:r>
+        <w:t xml:space="preserve">Si vas a </w:t>
+      </w:r>
+      <w:r>
+        <w:rPr>
+          <w:b/>
+          <w:bCs/>
+        </w:rPr>
+        <w:t xml:space="preserve">usar </w:t>
+      </w:r>
+      <w:proofErr w:type="spellStart"/>
+      <w:r>
+        <w:rPr>
+          <w:b/>
+          <w:bCs/>
+        </w:rPr>
+        <w:t>TypeScript</w:t>
+      </w:r>
+      <w:proofErr w:type="spellEnd"/>
+      <w:r>
+        <w:rPr>
+          <w:b/>
+          <w:bCs/>
+        </w:rPr>
+        <w:t xml:space="preserve"> en muchos proyectos</w:t>
+      </w:r>
+      <w:r>
+        <w:t xml:space="preserve"> y quieres tener </w:t>
+      </w:r>
+      <w:proofErr w:type="spellStart"/>
+      <w:r>
+        <w:t>tsc</w:t>
+      </w:r>
+      <w:proofErr w:type="spellEnd"/>
+      <w:r>
+        <w:t xml:space="preserve"> disponible siempre, también puedes instalarlo globalmente con -g.</w:t>
+      </w:r>
+    </w:p>
+    <w:p/>
+    <w:p>
+      <w:pPr>
+        <w:pStyle w:val="Ttulo2"/>
+      </w:pPr>
+      <w:bookmarkStart w:id="8" w:name="_Toc212200449"/>
+      <w:r>
+        <w:t>Ejemplo de instalación</w:t>
+      </w:r>
+      <w:bookmarkEnd w:id="8"/>
+    </w:p>
+    <w:p/>
+    <w:p>
+      <w:r>
+        <w:t xml:space="preserve">Vamos a instalar </w:t>
+      </w:r>
+      <w:proofErr w:type="spellStart"/>
+      <w:r>
+        <w:rPr>
+          <w:b/>
+          <w:bCs/>
+        </w:rPr>
+        <w:t>TypeScript</w:t>
+      </w:r>
+      <w:proofErr w:type="spellEnd"/>
+      <w:r>
+        <w:t xml:space="preserve"> como dependencia de desarrollo.</w:t>
+      </w:r>
+    </w:p>
+    <w:p>
+      <w:pPr>
+        <w:rPr>
+          <w:b/>
+          <w:bCs/>
+        </w:rPr>
+      </w:pPr>
+      <w:r>
+        <w:rPr>
+          <w:rFonts w:ascii="Segoe UI Emoji" w:hAnsi="Segoe UI Emoji" w:cs="Segoe UI Emoji"/>
+          <w:b/>
+          <w:bCs/>
+        </w:rPr>
+        <w:t>🧩</w:t>
+      </w:r>
+      <w:r>
+        <w:rPr>
+          <w:b/>
+          <w:bCs/>
+        </w:rPr>
+        <w:t xml:space="preserve"> Paso 1. Instalar </w:t>
+      </w:r>
+      <w:proofErr w:type="spellStart"/>
+      <w:r>
+        <w:rPr>
+          <w:b/>
+          <w:bCs/>
+        </w:rPr>
+        <w:t>TypeScript</w:t>
+      </w:r>
+      <w:proofErr w:type="spellEnd"/>
+    </w:p>
+    <w:p>
+      <w:r>
+        <w:t>En la terminal, dentro del proyecto:</w:t>
+      </w:r>
+    </w:p>
+    <w:p>
+      <w:proofErr w:type="spellStart"/>
+      <w:r>
+        <w:t>npm</w:t>
+      </w:r>
+      <w:proofErr w:type="spellEnd"/>
+      <w:r>
+        <w:t xml:space="preserve"> </w:t>
+      </w:r>
+      <w:proofErr w:type="spellStart"/>
+      <w:r>
+        <w:t>install</w:t>
+      </w:r>
+      <w:proofErr w:type="spellEnd"/>
+      <w:r>
+        <w:t xml:space="preserve"> </w:t>
+      </w:r>
+      <w:proofErr w:type="spellStart"/>
+      <w:r>
+        <w:t>typescript</w:t>
+      </w:r>
+      <w:proofErr w:type="spellEnd"/>
+      <w:r>
+        <w:t xml:space="preserve"> --</w:t>
+      </w:r>
+      <w:proofErr w:type="spellStart"/>
+      <w:r>
+        <w:t>save-dev</w:t>
+      </w:r>
+      <w:proofErr w:type="spellEnd"/>
+    </w:p>
+    <w:p>
+      <w:r>
+        <w:rPr>
+          <w:rFonts w:ascii="Segoe UI Emoji" w:hAnsi="Segoe UI Emoji" w:cs="Segoe UI Emoji"/>
+        </w:rPr>
+        <w:t>📌</w:t>
+      </w:r>
+      <w:r>
+        <w:t xml:space="preserve"> La opción --</w:t>
+      </w:r>
+      <w:proofErr w:type="spellStart"/>
+      <w:r>
+        <w:t>save-dev</w:t>
+      </w:r>
+      <w:proofErr w:type="spellEnd"/>
+      <w:r>
+        <w:t xml:space="preserve"> indica que esta dependencia se usará </w:t>
+      </w:r>
+      <w:r>
+        <w:rPr>
+          <w:b/>
+          <w:bCs/>
+        </w:rPr>
+        <w:t>solo en desarrollo</w:t>
+      </w:r>
+      <w:r>
+        <w:t>.</w:t>
+      </w:r>
+    </w:p>
+    <w:p>
+      <w:r>
+        <w:t xml:space="preserve">Esto creará una carpeta </w:t>
+      </w:r>
+      <w:proofErr w:type="spellStart"/>
+      <w:r>
+        <w:t>node_modules</w:t>
+      </w:r>
+      <w:proofErr w:type="spellEnd"/>
+      <w:r>
+        <w:t xml:space="preserve">/ y añadirá </w:t>
+      </w:r>
+      <w:proofErr w:type="spellStart"/>
+      <w:r>
+        <w:t>TypeScript</w:t>
+      </w:r>
+      <w:proofErr w:type="spellEnd"/>
+      <w:r>
+        <w:t xml:space="preserve"> al </w:t>
+      </w:r>
+      <w:proofErr w:type="spellStart"/>
+      <w:proofErr w:type="gramStart"/>
+      <w:r>
+        <w:t>package.json</w:t>
+      </w:r>
+      <w:proofErr w:type="spellEnd"/>
+      <w:proofErr w:type="gramEnd"/>
+      <w:r>
+        <w:t>:</w:t>
+      </w:r>
+    </w:p>
+    <w:p>
+      <w:r>
+        <w:t>"</w:t>
+      </w:r>
+      <w:proofErr w:type="spellStart"/>
+      <w:r>
+        <w:t>devDependencies</w:t>
+      </w:r>
+      <w:proofErr w:type="spellEnd"/>
+      <w:r>
+        <w:t>": {</w:t>
+      </w:r>
+    </w:p>
+    <w:p>
+      <w:r>
+        <w:t xml:space="preserve">  "</w:t>
+      </w:r>
+      <w:proofErr w:type="spellStart"/>
+      <w:r>
+        <w:t>typescript</w:t>
+      </w:r>
+      <w:proofErr w:type="spellEnd"/>
+      <w:r>
+        <w:t>": "^5.6.3"</w:t>
+      </w:r>
+    </w:p>
+    <w:p>
+      <w:r>
+        <w:lastRenderedPageBreak/>
+        <w:t>}</w:t>
+      </w:r>
+    </w:p>
+    <w:p>
+      <w:pPr>
+        <w:rPr>
+          <w:b/>
+          <w:bCs/>
+        </w:rPr>
+      </w:pPr>
+      <w:r>
+        <w:rPr>
+          <w:rFonts w:ascii="Segoe UI Emoji" w:hAnsi="Segoe UI Emoji" w:cs="Segoe UI Emoji"/>
+          <w:b/>
+          <w:bCs/>
+        </w:rPr>
+        <w:t>🧩</w:t>
+      </w:r>
+      <w:r>
+        <w:rPr>
+          <w:b/>
+          <w:bCs/>
+        </w:rPr>
+        <w:t xml:space="preserve"> Paso 2. Inicializar configuración de </w:t>
+      </w:r>
+      <w:proofErr w:type="spellStart"/>
+      <w:r>
+        <w:rPr>
+          <w:b/>
+          <w:bCs/>
+        </w:rPr>
+        <w:t>TypeScript</w:t>
+      </w:r>
+      <w:proofErr w:type="spellEnd"/>
+    </w:p>
+    <w:p>
+      <w:r>
+        <w:t>Crea el archivo de configuración ejecutando:</w:t>
+      </w:r>
+    </w:p>
+    <w:p>
+      <w:proofErr w:type="spellStart"/>
+      <w:r>
+        <w:t>npx</w:t>
+      </w:r>
+      <w:proofErr w:type="spellEnd"/>
+      <w:r>
+        <w:t xml:space="preserve"> </w:t>
+      </w:r>
+      <w:proofErr w:type="spellStart"/>
+      <w:r>
+        <w:t>tsc</w:t>
+      </w:r>
+      <w:proofErr w:type="spellEnd"/>
+      <w:r>
+        <w:t xml:space="preserve"> --</w:t>
+      </w:r>
+      <w:proofErr w:type="spellStart"/>
+      <w:r>
+        <w:t>init</w:t>
+      </w:r>
+      <w:proofErr w:type="spellEnd"/>
+    </w:p>
+    <w:p>
+      <w:pPr>
+        <w:rPr>
+          <w:lang w:val="en-US"/>
+        </w:rPr>
+      </w:pPr>
+      <w:r>
+        <w:t xml:space="preserve">Se generará un archivo llamado </w:t>
+      </w:r>
+      <w:proofErr w:type="spellStart"/>
+      <w:proofErr w:type="gramStart"/>
+      <w:r>
+        <w:rPr>
+          <w:b/>
+          <w:bCs/>
+        </w:rPr>
+        <w:t>tsconfig.json</w:t>
+      </w:r>
+      <w:proofErr w:type="spellEnd"/>
+      <w:proofErr w:type="gramEnd"/>
+      <w:r>
+        <w:t>, que contiene todas las opciones de compilación.</w:t>
+      </w:r>
+      <w:r>
+        <w:br/>
+      </w:r>
+      <w:r>
+        <w:rPr>
+          <w:lang w:val="en-US"/>
+        </w:rPr>
+        <w:t xml:space="preserve">Por </w:t>
+      </w:r>
+      <w:proofErr w:type="spellStart"/>
+      <w:r>
+        <w:rPr>
+          <w:lang w:val="en-US"/>
+        </w:rPr>
+        <w:t>ejemplo</w:t>
+      </w:r>
+      <w:proofErr w:type="spellEnd"/>
+      <w:r>
+        <w:rPr>
+          <w:lang w:val="en-US"/>
+        </w:rPr>
+        <w:t>:</w:t>
+      </w:r>
+    </w:p>
+    <w:p>
+      <w:pPr>
+        <w:rPr>
+          <w:lang w:val="en-US"/>
+        </w:rPr>
+      </w:pPr>
+      <w:r>
+        <w:rPr>
+          <w:lang w:val="en-US"/>
+        </w:rPr>
+        <w:t>{</w:t>
+      </w:r>
+    </w:p>
+    <w:p>
+      <w:pPr>
+        <w:rPr>
+          <w:lang w:val="en-US"/>
+        </w:rPr>
+      </w:pPr>
+      <w:r>
+        <w:rPr>
+          <w:lang w:val="en-US"/>
+        </w:rPr>
+        <w:t xml:space="preserve">  "</w:t>
+      </w:r>
+      <w:proofErr w:type="spellStart"/>
+      <w:r>
+        <w:rPr>
+          <w:lang w:val="en-US"/>
+        </w:rPr>
+        <w:t>compilerOptions</w:t>
+      </w:r>
+      <w:proofErr w:type="spellEnd"/>
+      <w:r>
+        <w:rPr>
+          <w:lang w:val="en-US"/>
+        </w:rPr>
+        <w:t>": {</w:t>
+      </w:r>
+    </w:p>
+    <w:p>
+      <w:pPr>
+        <w:rPr>
+          <w:lang w:val="en-US"/>
+        </w:rPr>
+      </w:pPr>
+      <w:r>
+        <w:rPr>
+          <w:lang w:val="en-US"/>
+        </w:rPr>
+        <w:t xml:space="preserve">    "target": "es6",</w:t>
+      </w:r>
+    </w:p>
+    <w:p>
+      <w:pPr>
+        <w:rPr>
+          <w:lang w:val="en-US"/>
+        </w:rPr>
+      </w:pPr>
+      <w:r>
+        <w:rPr>
+          <w:lang w:val="en-US"/>
+        </w:rPr>
+        <w:t xml:space="preserve">    "module": "</w:t>
+      </w:r>
+      <w:proofErr w:type="spellStart"/>
+      <w:r>
+        <w:rPr>
+          <w:lang w:val="en-US"/>
+        </w:rPr>
+        <w:t>commonjs</w:t>
+      </w:r>
+      <w:proofErr w:type="spellEnd"/>
+      <w:r>
+        <w:rPr>
+          <w:lang w:val="en-US"/>
+        </w:rPr>
+        <w:t>",</w:t>
+      </w:r>
+    </w:p>
+    <w:p>
+      <w:pPr>
+        <w:rPr>
+          <w:lang w:val="en-US"/>
+        </w:rPr>
+      </w:pPr>
+      <w:r>
+        <w:rPr>
+          <w:lang w:val="en-US"/>
+        </w:rPr>
+        <w:t xml:space="preserve">    "</w:t>
+      </w:r>
+      <w:proofErr w:type="spellStart"/>
+      <w:r>
+        <w:rPr>
+          <w:lang w:val="en-US"/>
+        </w:rPr>
+        <w:t>outDir</w:t>
+      </w:r>
+      <w:proofErr w:type="spellEnd"/>
+      <w:r>
+        <w:rPr>
+          <w:lang w:val="en-US"/>
+        </w:rPr>
+        <w:t xml:space="preserve">": </w:t>
+      </w:r>
+      <w:proofErr w:type="gramStart"/>
+      <w:r>
+        <w:rPr>
+          <w:lang w:val="en-US"/>
+        </w:rPr>
+        <w:t>"./</w:t>
+      </w:r>
+      <w:proofErr w:type="spellStart"/>
+      <w:proofErr w:type="gramEnd"/>
+      <w:r>
+        <w:rPr>
+          <w:lang w:val="en-US"/>
+        </w:rPr>
+        <w:t>dist</w:t>
+      </w:r>
+      <w:proofErr w:type="spellEnd"/>
+      <w:r>
+        <w:rPr>
+          <w:lang w:val="en-US"/>
+        </w:rPr>
+        <w:t>",</w:t>
+      </w:r>
+    </w:p>
+    <w:p>
+      <w:pPr>
+        <w:rPr>
+          <w:lang w:val="en-US"/>
+        </w:rPr>
+      </w:pPr>
+      <w:r>
+        <w:rPr>
+          <w:lang w:val="en-US"/>
+        </w:rPr>
+        <w:t xml:space="preserve">    "</w:t>
+      </w:r>
+      <w:proofErr w:type="spellStart"/>
+      <w:r>
+        <w:rPr>
+          <w:lang w:val="en-US"/>
+        </w:rPr>
+        <w:t>rootDir</w:t>
+      </w:r>
+      <w:proofErr w:type="spellEnd"/>
+      <w:r>
+        <w:rPr>
+          <w:lang w:val="en-US"/>
+        </w:rPr>
+        <w:t xml:space="preserve">": </w:t>
+      </w:r>
+      <w:proofErr w:type="gramStart"/>
+      <w:r>
+        <w:rPr>
+          <w:lang w:val="en-US"/>
+        </w:rPr>
+        <w:t>"./</w:t>
+      </w:r>
+      <w:proofErr w:type="spellStart"/>
+      <w:proofErr w:type="gramEnd"/>
+      <w:r>
+        <w:rPr>
+          <w:lang w:val="en-US"/>
+        </w:rPr>
+        <w:t>src</w:t>
+      </w:r>
+      <w:proofErr w:type="spellEnd"/>
+      <w:r>
+        <w:rPr>
+          <w:lang w:val="en-US"/>
+        </w:rPr>
+        <w:t>",</w:t>
+      </w:r>
+    </w:p>
+    <w:p>
+      <w:pPr>
+        <w:rPr>
+          <w:lang w:val="en-US"/>
+        </w:rPr>
+      </w:pPr>
+      <w:r>
+        <w:rPr>
+          <w:lang w:val="en-US"/>
+        </w:rPr>
+        <w:t xml:space="preserve">    "strict": true</w:t>
+      </w:r>
+    </w:p>
+    <w:p>
+      <w:r>
+        <w:rPr>
+          <w:lang w:val="en-US"/>
+        </w:rPr>
+        <w:t xml:space="preserve">  </w:t>
+      </w:r>
+      <w:r>
+        <w:t>}</w:t>
+      </w:r>
+    </w:p>
+    <w:p>
+      <w:r>
+        <w:t>}</w:t>
+      </w:r>
+    </w:p>
+    <w:p>
+      <w:pPr>
+        <w:rPr>
+          <w:b/>
+          <w:bCs/>
+        </w:rPr>
+      </w:pPr>
+      <w:r>
+        <w:rPr>
+          <w:rFonts w:ascii="Segoe UI Emoji" w:hAnsi="Segoe UI Emoji" w:cs="Segoe UI Emoji"/>
+          <w:b/>
+          <w:bCs/>
+        </w:rPr>
+        <w:t>🧩</w:t>
+      </w:r>
+      <w:r>
+        <w:rPr>
+          <w:b/>
+          <w:bCs/>
+        </w:rPr>
+        <w:t xml:space="preserve"> Paso 3. Crear estructura de carpetas</w:t>
+      </w:r>
+    </w:p>
+    <w:p>
+      <w:r>
+        <w:t>Crea la siguiente estructura:</w:t>
+      </w:r>
+    </w:p>
+    <w:p>
+      <w:r>
+        <w:t>mi-proyecto/</w:t>
+      </w:r>
+    </w:p>
+    <w:p>
+      <w:r>
+        <w:t>│</w:t>
+      </w:r>
+    </w:p>
+    <w:p>
+      <w:r>
+        <w:rPr>
+          <w:rFonts w:ascii="MS Gothic" w:eastAsia="MS Gothic" w:hAnsi="MS Gothic" w:cs="MS Gothic" w:hint="eastAsia"/>
+        </w:rPr>
+        <w:t>├</w:t>
+      </w:r>
+      <w:r>
+        <w:rPr>
+          <w:rFonts w:ascii="Calibri" w:hAnsi="Calibri" w:cs="Calibri"/>
+        </w:rPr>
+        <w:t>──</w:t>
+      </w:r>
+      <w:r>
+        <w:t xml:space="preserve"> </w:t>
+      </w:r>
+      <w:proofErr w:type="spellStart"/>
+      <w:r>
+        <w:t>src</w:t>
+      </w:r>
+      <w:proofErr w:type="spellEnd"/>
+      <w:r>
+        <w:t>/</w:t>
+      </w:r>
+    </w:p>
+    <w:p>
+      <w:r>
+        <w:t xml:space="preserve">│   └── </w:t>
+      </w:r>
+      <w:proofErr w:type="spellStart"/>
+      <w:r>
+        <w:t>index.ts</w:t>
+      </w:r>
+      <w:proofErr w:type="spellEnd"/>
+    </w:p>
+    <w:p>
+      <w:r>
+        <w:rPr>
+          <w:rFonts w:ascii="MS Gothic" w:eastAsia="MS Gothic" w:hAnsi="MS Gothic" w:cs="MS Gothic" w:hint="eastAsia"/>
+        </w:rPr>
+        <w:t>├</w:t>
+      </w:r>
+      <w:r>
+        <w:rPr>
+          <w:rFonts w:ascii="Calibri" w:hAnsi="Calibri" w:cs="Calibri"/>
+        </w:rPr>
+        <w:t>──</w:t>
+      </w:r>
+      <w:r>
+        <w:t xml:space="preserve"> </w:t>
+      </w:r>
+      <w:proofErr w:type="spellStart"/>
+      <w:r>
+        <w:t>dist</w:t>
+      </w:r>
+      <w:proofErr w:type="spellEnd"/>
+      <w:r>
+        <w:t>/</w:t>
+      </w:r>
+    </w:p>
+    <w:p>
+      <w:r>
+        <w:rPr>
+          <w:rFonts w:ascii="MS Gothic" w:eastAsia="MS Gothic" w:hAnsi="MS Gothic" w:cs="MS Gothic" w:hint="eastAsia"/>
+        </w:rPr>
+        <w:t>├</w:t>
+      </w:r>
+      <w:r>
+        <w:rPr>
+          <w:rFonts w:ascii="Calibri" w:hAnsi="Calibri" w:cs="Calibri"/>
+        </w:rPr>
+        <w:t>──</w:t>
+      </w:r>
+      <w:r>
+        <w:t xml:space="preserve"> </w:t>
+      </w:r>
+      <w:proofErr w:type="spellStart"/>
+      <w:proofErr w:type="gramStart"/>
+      <w:r>
+        <w:t>package.json</w:t>
+      </w:r>
+      <w:proofErr w:type="spellEnd"/>
+      <w:proofErr w:type="gramEnd"/>
+    </w:p>
+    <w:p>
+      <w:r>
+        <w:rPr>
+          <w:rFonts w:ascii="MS Gothic" w:eastAsia="MS Gothic" w:hAnsi="MS Gothic" w:cs="MS Gothic" w:hint="eastAsia"/>
+        </w:rPr>
+        <w:t>├</w:t>
+      </w:r>
+      <w:r>
+        <w:rPr>
+          <w:rFonts w:ascii="Calibri" w:hAnsi="Calibri" w:cs="Calibri"/>
+        </w:rPr>
+        <w:t>──</w:t>
+      </w:r>
+      <w:r>
+        <w:t xml:space="preserve"> </w:t>
+      </w:r>
+      <w:proofErr w:type="spellStart"/>
+      <w:proofErr w:type="gramStart"/>
+      <w:r>
+        <w:t>tsconfig.json</w:t>
+      </w:r>
+      <w:proofErr w:type="spellEnd"/>
+      <w:proofErr w:type="gramEnd"/>
+    </w:p>
+    <w:p>
+      <w:r>
+        <w:t xml:space="preserve">Dentro de </w:t>
+      </w:r>
+      <w:proofErr w:type="spellStart"/>
+      <w:r>
+        <w:t>src</w:t>
+      </w:r>
+      <w:proofErr w:type="spellEnd"/>
+      <w:r>
+        <w:t>/</w:t>
+      </w:r>
+      <w:proofErr w:type="spellStart"/>
+      <w:r>
+        <w:t>index.ts</w:t>
+      </w:r>
+      <w:proofErr w:type="spellEnd"/>
+      <w:r>
+        <w:t>, escribe un código simple:</w:t>
+      </w:r>
+    </w:p>
+    <w:p>
+      <w:proofErr w:type="gramStart"/>
+      <w:r>
+        <w:t>console.log(</w:t>
+      </w:r>
+      <w:proofErr w:type="gramEnd"/>
+      <w:r>
+        <w:t xml:space="preserve">"¡Hola desde </w:t>
+      </w:r>
+      <w:proofErr w:type="spellStart"/>
+      <w:r>
+        <w:t>TypeScript</w:t>
+      </w:r>
+      <w:proofErr w:type="spellEnd"/>
+      <w:r>
+        <w:t>!");</w:t>
+      </w:r>
+    </w:p>
+    <w:p/>
+    <w:p/>
+    <w:p>
+      <w:pPr>
+        <w:pStyle w:val="Ttulo1"/>
+      </w:pPr>
+      <w:bookmarkStart w:id="9" w:name="_Toc212200450"/>
+      <w:r>
+        <w:lastRenderedPageBreak/>
+        <w:t>5. ¿Cómo ejecutar y arrancar el proyecto?</w:t>
+      </w:r>
+      <w:bookmarkEnd w:id="9"/>
+    </w:p>
+    <w:p>
+      <w:pPr>
+        <w:rPr>
+          <w:b/>
+          <w:bCs/>
+        </w:rPr>
+      </w:pPr>
+      <w:r>
+        <w:rPr>
+          <w:rFonts w:ascii="Segoe UI Emoji" w:hAnsi="Segoe UI Emoji" w:cs="Segoe UI Emoji"/>
+          <w:b/>
+          <w:bCs/>
+        </w:rPr>
+        <w:t>🧩</w:t>
+      </w:r>
+      <w:r>
+        <w:rPr>
+          <w:b/>
+          <w:bCs/>
+        </w:rPr>
+        <w:t xml:space="preserve"> Paso 1. Compilar el código </w:t>
+      </w:r>
+      <w:proofErr w:type="spellStart"/>
+      <w:r>
+        <w:rPr>
+          <w:b/>
+          <w:bCs/>
+        </w:rPr>
+        <w:t>TypeScript</w:t>
+      </w:r>
+      <w:proofErr w:type="spellEnd"/>
+    </w:p>
+    <w:p>
+      <w:r>
+        <w:t>Ejecuta:</w:t>
+      </w:r>
+    </w:p>
+    <w:p>
+      <w:proofErr w:type="spellStart"/>
+      <w:r>
+        <w:t>npx</w:t>
+      </w:r>
+      <w:proofErr w:type="spellEnd"/>
+      <w:r>
+        <w:t xml:space="preserve"> </w:t>
+      </w:r>
+      <w:proofErr w:type="spellStart"/>
+      <w:r>
+        <w:t>tsc</w:t>
+      </w:r>
+      <w:proofErr w:type="spellEnd"/>
+    </w:p>
+    <w:p>
+      <w:r>
+        <w:t>Esto compilará los archivos .</w:t>
+      </w:r>
+      <w:proofErr w:type="spellStart"/>
+      <w:r>
+        <w:t>ts</w:t>
+      </w:r>
+      <w:proofErr w:type="spellEnd"/>
+      <w:r>
+        <w:t xml:space="preserve"> a .</w:t>
+      </w:r>
+      <w:proofErr w:type="spellStart"/>
+      <w:r>
+        <w:t>js</w:t>
+      </w:r>
+      <w:proofErr w:type="spellEnd"/>
+      <w:r>
+        <w:t xml:space="preserve"> dentro de la carpeta </w:t>
+      </w:r>
+      <w:proofErr w:type="spellStart"/>
+      <w:r>
+        <w:t>dist</w:t>
+      </w:r>
+      <w:proofErr w:type="spellEnd"/>
+      <w:r>
+        <w:t>/.</w:t>
+      </w:r>
+    </w:p>
+    <w:p>
+      <w:pPr>
+        <w:rPr>
+          <w:b/>
+          <w:bCs/>
+        </w:rPr>
+      </w:pPr>
+      <w:r>
+        <w:rPr>
+          <w:rFonts w:ascii="Segoe UI Emoji" w:hAnsi="Segoe UI Emoji" w:cs="Segoe UI Emoji"/>
+          <w:b/>
+          <w:bCs/>
+        </w:rPr>
+        <w:t>🧩</w:t>
+      </w:r>
+      <w:r>
+        <w:rPr>
+          <w:b/>
+          <w:bCs/>
+        </w:rPr>
+        <w:t xml:space="preserve"> Paso 2. Ejecutar el código con Node.js</w:t>
+      </w:r>
+    </w:p>
+    <w:p>
+      <w:r>
+        <w:t>Una vez compilado:</w:t>
+      </w:r>
+    </w:p>
+    <w:p>
+      <w:proofErr w:type="spellStart"/>
+      <w:r>
+        <w:t>node</w:t>
+      </w:r>
+      <w:proofErr w:type="spellEnd"/>
+      <w:r>
+        <w:t xml:space="preserve"> </w:t>
+      </w:r>
+      <w:proofErr w:type="spellStart"/>
+      <w:r>
+        <w:t>dist</w:t>
+      </w:r>
+      <w:proofErr w:type="spellEnd"/>
+      <w:r>
+        <w:t>/index.js</w:t>
+      </w:r>
+    </w:p>
+    <w:p>
+      <w:r>
+        <w:rPr>
+          <w:rFonts w:ascii="Segoe UI Emoji" w:hAnsi="Segoe UI Emoji" w:cs="Segoe UI Emoji"/>
+        </w:rPr>
+        <w:t>💡</w:t>
+      </w:r>
+      <w:r>
+        <w:t xml:space="preserve"> </w:t>
+      </w:r>
+      <w:r>
+        <w:rPr>
+          <w:b/>
+          <w:bCs/>
+        </w:rPr>
+        <w:t>Salida esperada:</w:t>
+      </w:r>
+    </w:p>
+    <w:p>
+      <w:r>
+        <w:t xml:space="preserve">¡Hola desde </w:t>
+      </w:r>
+      <w:proofErr w:type="spellStart"/>
+      <w:r>
+        <w:t>TypeScript</w:t>
+      </w:r>
+      <w:proofErr w:type="spellEnd"/>
+      <w:r>
+        <w:t>!</w:t>
+      </w:r>
+    </w:p>
+    <w:p/>
+    <w:p>
+      <w:pPr>
+        <w:rPr>
+          <w:b/>
+          <w:bCs/>
+        </w:rPr>
+      </w:pPr>
+      <w:r>
+        <w:rPr>
+          <w:rFonts w:ascii="Segoe UI Emoji" w:hAnsi="Segoe UI Emoji" w:cs="Segoe UI Emoji"/>
+          <w:b/>
+          <w:bCs/>
+        </w:rPr>
+        <w:t>🧩</w:t>
+      </w:r>
+      <w:r>
+        <w:rPr>
+          <w:b/>
+          <w:bCs/>
+        </w:rPr>
+        <w:t xml:space="preserve"> Paso 3. Añadir scripts de ejecución a </w:t>
+      </w:r>
+      <w:proofErr w:type="spellStart"/>
+      <w:proofErr w:type="gramStart"/>
+      <w:r>
+        <w:rPr>
+          <w:b/>
+          <w:bCs/>
+        </w:rPr>
+        <w:t>package.json</w:t>
+      </w:r>
+      <w:proofErr w:type="spellEnd"/>
+      <w:proofErr w:type="gramEnd"/>
+    </w:p>
+    <w:p>
+      <w:r>
+        <w:t>Podemos automatizar los comandos añadiendo scripts personalizados:</w:t>
+      </w:r>
+    </w:p>
+    <w:p>
+      <w:pPr>
+        <w:rPr>
+          <w:lang w:val="en-US"/>
+        </w:rPr>
+      </w:pPr>
+      <w:r>
+        <w:rPr>
+          <w:lang w:val="en-US"/>
+        </w:rPr>
+        <w:t>"scripts": {</w:t>
+      </w:r>
+    </w:p>
+    <w:p>
+      <w:pPr>
+        <w:rPr>
+          <w:lang w:val="en-US"/>
+        </w:rPr>
+      </w:pPr>
+      <w:r>
+        <w:rPr>
+          <w:lang w:val="en-US"/>
+        </w:rPr>
+        <w:t xml:space="preserve">  "build": "</w:t>
+      </w:r>
+      <w:proofErr w:type="spellStart"/>
+      <w:r>
+        <w:rPr>
+          <w:lang w:val="en-US"/>
+        </w:rPr>
+        <w:t>tsc</w:t>
+      </w:r>
+      <w:proofErr w:type="spellEnd"/>
+      <w:r>
+        <w:rPr>
+          <w:lang w:val="en-US"/>
+        </w:rPr>
+        <w:t>",</w:t>
+      </w:r>
+    </w:p>
+    <w:p>
+      <w:pPr>
+        <w:rPr>
+          <w:lang w:val="en-US"/>
+        </w:rPr>
+      </w:pPr>
+      <w:r>
+        <w:rPr>
+          <w:lang w:val="en-US"/>
+        </w:rPr>
+        <w:t xml:space="preserve">  "start": "node </w:t>
+      </w:r>
+      <w:proofErr w:type="spellStart"/>
+      <w:r>
+        <w:rPr>
+          <w:lang w:val="en-US"/>
+        </w:rPr>
+        <w:t>dist</w:t>
+      </w:r>
+      <w:proofErr w:type="spellEnd"/>
+      <w:r>
+        <w:rPr>
+          <w:lang w:val="en-US"/>
+        </w:rPr>
+        <w:t>/index.js"</w:t>
+      </w:r>
+    </w:p>
+    <w:p>
+      <w:r>
+        <w:t>}</w:t>
+      </w:r>
+    </w:p>
+    <w:p>
+      <w:r>
+        <w:t>Ahora puedes ejecutar:</w:t>
+      </w:r>
+    </w:p>
+    <w:p>
+      <w:proofErr w:type="spellStart"/>
+      <w:r>
+        <w:t>npm</w:t>
+      </w:r>
+      <w:proofErr w:type="spellEnd"/>
+      <w:r>
+        <w:t xml:space="preserve"> run </w:t>
+      </w:r>
+      <w:proofErr w:type="spellStart"/>
+      <w:r>
+        <w:t>build</w:t>
+      </w:r>
+      <w:proofErr w:type="spellEnd"/>
+    </w:p>
+    <w:p>
+      <w:proofErr w:type="spellStart"/>
+      <w:r>
+        <w:t>npm</w:t>
+      </w:r>
+      <w:proofErr w:type="spellEnd"/>
+      <w:r>
+        <w:t xml:space="preserve"> </w:t>
+      </w:r>
+      <w:proofErr w:type="spellStart"/>
+      <w:r>
+        <w:t>start</w:t>
+      </w:r>
+      <w:proofErr w:type="spellEnd"/>
+    </w:p>
+    <w:p>
+      <w:pPr>
+        <w:rPr>
+          <w:b/>
+          <w:bCs/>
+        </w:rPr>
+      </w:pPr>
+      <w:r>
+        <w:rPr>
+          <w:b/>
+          <w:bCs/>
+        </w:rPr>
+        <w:t xml:space="preserve">(De momento nos vamos a quedar con la negrita, ya que el </w:t>
+      </w:r>
+      <w:proofErr w:type="spellStart"/>
+      <w:r>
+        <w:rPr>
+          <w:b/>
+          <w:bCs/>
+        </w:rPr>
+        <w:t>build</w:t>
+      </w:r>
+      <w:proofErr w:type="spellEnd"/>
+      <w:r>
+        <w:rPr>
+          <w:b/>
+          <w:bCs/>
+        </w:rPr>
+        <w:t xml:space="preserve"> es un empaquetador para producción)</w:t>
+      </w:r>
+    </w:p>
+    <w:p/>
+    <w:p/>
+    <w:p/>
+    <w:p/>
+    <w:p/>
+    <w:p/>
+    <w:p>
+      <w:pPr>
+        <w:pStyle w:val="Ttulo1"/>
+      </w:pPr>
+      <w:bookmarkStart w:id="10" w:name="_Toc212200451"/>
+      <w:r>
+        <w:lastRenderedPageBreak/>
+        <w:t>6</w:t>
+      </w:r>
+      <w:r>
+        <w:t xml:space="preserve">. </w:t>
+      </w:r>
+      <w:r>
+        <w:t>Resumen final</w:t>
+      </w:r>
+      <w:bookmarkEnd w:id="10"/>
+    </w:p>
+    <w:tbl>
+      <w:tblPr>
+        <w:tblW w:w="0" w:type="auto"/>
+        <w:tblCellSpacing w:w="15" w:type="dxa"/>
+        <w:tblBorders>
+          <w:top w:val="single" w:sz="12" w:space="0" w:color="auto"/>
+          <w:left w:val="single" w:sz="12" w:space="0" w:color="auto"/>
+          <w:bottom w:val="single" w:sz="12" w:space="0" w:color="auto"/>
+          <w:right w:val="single" w:sz="12" w:space="0" w:color="auto"/>
+          <w:insideH w:val="single" w:sz="12" w:space="0" w:color="auto"/>
+          <w:insideV w:val="single" w:sz="12" w:space="0" w:color="auto"/>
+        </w:tblBorders>
+        <w:tblCellMar>
+          <w:top w:w="15" w:type="dxa"/>
+          <w:left w:w="15" w:type="dxa"/>
+          <w:bottom w:w="15" w:type="dxa"/>
+          <w:right w:w="15" w:type="dxa"/>
+        </w:tblCellMar>
+        <w:tblLook w:val="04A0" w:firstRow="1" w:lastRow="0" w:firstColumn="1" w:lastColumn="0" w:noHBand="0" w:noVBand="1"/>
+      </w:tblPr>
+      <w:tblGrid>
+        <w:gridCol w:w="1802"/>
+        <w:gridCol w:w="4047"/>
+        <w:gridCol w:w="2625"/>
+      </w:tblGrid>
+      <w:tr>
+        <w:trPr>
+          <w:tblHeader/>
+          <w:tblCellSpacing w:w="15" w:type="dxa"/>
+        </w:trPr>
+        <w:tc>
+          <w:tcPr>
+            <w:tcW w:w="0" w:type="auto"/>
+            <w:vAlign w:val="center"/>
+            <w:hideMark/>
+          </w:tcPr>
+          <w:p>
+            <w:pPr>
+              <w:jc w:val="center"/>
+              <w:rPr>
+                <w:b/>
+                <w:bCs/>
+              </w:rPr>
+            </w:pPr>
+            <w:r>
+              <w:rPr>
+                <w:b/>
+                <w:bCs/>
+              </w:rPr>
+              <w:t>Concepto</w:t>
+            </w:r>
+          </w:p>
+        </w:tc>
+        <w:tc>
+          <w:tcPr>
+            <w:tcW w:w="0" w:type="auto"/>
+            <w:vAlign w:val="center"/>
+            <w:hideMark/>
+          </w:tcPr>
+          <w:p>
+            <w:pPr>
+              <w:jc w:val="center"/>
+              <w:rPr>
+                <w:b/>
+                <w:bCs/>
+              </w:rPr>
+            </w:pPr>
+            <w:r>
+              <w:rPr>
+                <w:b/>
+                <w:bCs/>
+              </w:rPr>
+              <w:t>Descripción</w:t>
+            </w:r>
+          </w:p>
+        </w:tc>
+        <w:tc>
+          <w:tcPr>
+            <w:tcW w:w="0" w:type="auto"/>
+            <w:vAlign w:val="center"/>
+            <w:hideMark/>
+          </w:tcPr>
+          <w:p>
+            <w:pPr>
+              <w:jc w:val="center"/>
+              <w:rPr>
+                <w:b/>
+                <w:bCs/>
+              </w:rPr>
+            </w:pPr>
+            <w:r>
+              <w:rPr>
+                <w:b/>
+                <w:bCs/>
+              </w:rPr>
+              <w:t>Comando principal</w:t>
+            </w:r>
+          </w:p>
+        </w:tc>
+      </w:tr>
+      <w:tr>
+        <w:trPr>
+          <w:tblCellSpacing w:w="15" w:type="dxa"/>
+        </w:trPr>
+        <w:tc>
+          <w:tcPr>
+            <w:tcW w:w="0" w:type="auto"/>
+            <w:vAlign w:val="center"/>
+            <w:hideMark/>
+          </w:tcPr>
+          <w:p>
+            <w:pPr>
+              <w:jc w:val="center"/>
+            </w:pPr>
+            <w:r>
+              <w:rPr>
+                <w:b/>
+                <w:bCs/>
+              </w:rPr>
+              <w:t>Node.js</w:t>
+            </w:r>
+          </w:p>
+        </w:tc>
+        <w:tc>
+          <w:tcPr>
+            <w:tcW w:w="0" w:type="auto"/>
+            <w:vAlign w:val="center"/>
+            <w:hideMark/>
+          </w:tcPr>
+          <w:p>
+            <w:pPr>
+              <w:jc w:val="center"/>
+            </w:pPr>
+            <w:r>
+              <w:t>Entorno para ejecutar JavaScript fuera del navegador</w:t>
+            </w:r>
+          </w:p>
+        </w:tc>
+        <w:tc>
+          <w:tcPr>
+            <w:tcW w:w="0" w:type="auto"/>
+            <w:vAlign w:val="center"/>
+            <w:hideMark/>
+          </w:tcPr>
+          <w:p>
+            <w:pPr>
+              <w:jc w:val="center"/>
+            </w:pPr>
+            <w:proofErr w:type="spellStart"/>
+            <w:r>
+              <w:t>node</w:t>
+            </w:r>
+            <w:proofErr w:type="spellEnd"/>
+            <w:r>
+              <w:t xml:space="preserve"> archivo.js</w:t>
+            </w:r>
+          </w:p>
+        </w:tc>
+      </w:tr>
+      <w:tr>
+        <w:trPr>
+          <w:tblCellSpacing w:w="15" w:type="dxa"/>
+        </w:trPr>
+        <w:tc>
+          <w:tcPr>
+            <w:tcW w:w="0" w:type="auto"/>
+            <w:vAlign w:val="center"/>
+            <w:hideMark/>
+          </w:tcPr>
+          <w:p>
+            <w:pPr>
+              <w:jc w:val="center"/>
+            </w:pPr>
+            <w:proofErr w:type="spellStart"/>
+            <w:r>
+              <w:rPr>
+                <w:b/>
+                <w:bCs/>
+              </w:rPr>
+              <w:t>npm</w:t>
+            </w:r>
+            <w:proofErr w:type="spellEnd"/>
+          </w:p>
+        </w:tc>
+        <w:tc>
+          <w:tcPr>
+            <w:tcW w:w="0" w:type="auto"/>
+            <w:vAlign w:val="center"/>
+            <w:hideMark/>
+          </w:tcPr>
+          <w:p>
+            <w:pPr>
+              <w:jc w:val="center"/>
+            </w:pPr>
+            <w:r>
+              <w:t>Gestor de paquetes de Node.js</w:t>
+            </w:r>
+          </w:p>
+        </w:tc>
+        <w:tc>
+          <w:tcPr>
+            <w:tcW w:w="0" w:type="auto"/>
+            <w:vAlign w:val="center"/>
+            <w:hideMark/>
+          </w:tcPr>
+          <w:p>
+            <w:pPr>
+              <w:jc w:val="center"/>
+            </w:pPr>
             <w:proofErr w:type="spellStart"/>
             <w:r>
               <w:t>npm</w:t>
@@ -2595,6 +4523,9 @@
             <w:hideMark/>
           </w:tcPr>
           <w:p>
+            <w:pPr>
+              <w:jc w:val="center"/>
+            </w:pPr>
             <w:r>
               <w:rPr>
                 <w:b/>
@@ -2611,6 +4542,9 @@
             <w:hideMark/>
           </w:tcPr>
           <w:p>
+            <w:pPr>
+              <w:jc w:val="center"/>
+            </w:pPr>
             <w:r>
               <w:t xml:space="preserve">Inicializa un nuevo proyecto </w:t>
             </w:r>
@@ -2628,6 +4562,9 @@
             <w:hideMark/>
           </w:tcPr>
           <w:p>
+            <w:pPr>
+              <w:jc w:val="center"/>
+            </w:pPr>
             <w:proofErr w:type="spellStart"/>
             <w:r>
               <w:t>npm</w:t>
@@ -2658,6 +4595,9 @@
             <w:hideMark/>
           </w:tcPr>
           <w:p>
+            <w:pPr>
+              <w:jc w:val="center"/>
+            </w:pPr>
             <w:r>
               <w:rPr>
                 <w:b/>
@@ -2683,6 +4623,9 @@
             <w:hideMark/>
           </w:tcPr>
           <w:p>
+            <w:pPr>
+              <w:jc w:val="center"/>
+            </w:pPr>
             <w:r>
               <w:t>Instala dependencia de desarrollo</w:t>
             </w:r>
@@ -2696,6 +4639,7 @@
           </w:tcPr>
           <w:p>
             <w:pPr>
+              <w:jc w:val="center"/>
               <w:rPr>
                 <w:lang w:val="en-US"/>
               </w:rPr>
@@ -2728,6 +4672,9 @@
             <w:hideMark/>
           </w:tcPr>
           <w:p>
+            <w:pPr>
+              <w:jc w:val="center"/>
+            </w:pPr>
             <w:r>
               <w:rPr>
                 <w:b/>
@@ -2753,6 +4700,9 @@
             <w:hideMark/>
           </w:tcPr>
           <w:p>
+            <w:pPr>
+              <w:jc w:val="center"/>
+            </w:pPr>
             <w:r>
               <w:t>Crea archivo de configuración</w:t>
             </w:r>
@@ -2765,6 +4715,9 @@
             <w:hideMark/>
           </w:tcPr>
           <w:p>
+            <w:pPr>
+              <w:jc w:val="center"/>
+            </w:pPr>
             <w:proofErr w:type="spellStart"/>
             <w:r>
               <w:t>npx</w:t>
@@ -2800,6 +4753,9 @@
             <w:hideMark/>
           </w:tcPr>
           <w:p>
+            <w:pPr>
+              <w:jc w:val="center"/>
+            </w:pPr>
             <w:r>
               <w:rPr>
                 <w:b/>
@@ -2816,6 +4772,9 @@
             <w:hideMark/>
           </w:tcPr>
           <w:p>
+            <w:pPr>
+              <w:jc w:val="center"/>
+            </w:pPr>
             <w:r>
               <w:t>Transforma .</w:t>
             </w:r>
@@ -2841,6 +4800,9 @@
             <w:hideMark/>
           </w:tcPr>
           <w:p>
+            <w:pPr>
+              <w:jc w:val="center"/>
+            </w:pPr>
             <w:proofErr w:type="spellStart"/>
             <w:r>
               <w:t>npx</w:t>
@@ -2868,6 +4830,9 @@
             <w:hideMark/>
           </w:tcPr>
           <w:p>
+            <w:pPr>
+              <w:jc w:val="center"/>
+            </w:pPr>
             <w:r>
               <w:rPr>
                 <w:b/>
@@ -2884,6 +4849,9 @@
             <w:hideMark/>
           </w:tcPr>
           <w:p>
+            <w:pPr>
+              <w:jc w:val="center"/>
+            </w:pPr>
             <w:r>
               <w:t xml:space="preserve">Lanza el programa con </w:t>
             </w:r>
@@ -2901,6 +4869,9 @@
             <w:hideMark/>
           </w:tcPr>
           <w:p>
+            <w:pPr>
+              <w:jc w:val="center"/>
+            </w:pPr>
             <w:proofErr w:type="spellStart"/>
             <w:r>
               <w:t>node</w:t>
@@ -2935,9 +4906,9 @@
 <file path=word/numbering.xml><?xml version="1.0" encoding="utf-8"?>
 <w:numbering xmlns:wpc="http://schemas.microsoft.com/office/word/2010/wordprocessingCanvas" xmlns:cx="http://schemas.microsoft.com/office/drawing/2014/chartex" xmlns:cx1="http://schemas.microsoft.com/office/drawing/2015/9/8/chartex" xmlns:cx2="http://schemas.microsoft.com/office/drawing/2015/10/21/chartex" xmlns:cx3="http://schemas.microsoft.com/office/drawing/2016/5/9/chartex" xmlns:cx4="http://schemas.microsoft.com/office/drawing/2016/5/10/chartex" xmlns:cx5="http://schemas.microsoft.com/office/drawing/2016/5/11/chartex" xmlns:cx6="http://schemas.microsoft.com/office/drawing/2016/5/12/chartex" xmlns:cx7="http://schemas.microsoft.com/office/drawing/2016/5/13/chartex" xmlns:cx8="http://schemas.microsoft.com/office/drawing/2016/5/14/chartex" xmlns:mc="http://schemas.openxmlformats.org/markup-compatibility/2006" xmlns:aink="http://schemas.microsoft.com/office/drawing/2016/ink" xmlns:am3d="http://schemas.microsoft.com/office/drawing/2017/model3d" xmlns:o="urn:schemas-microsoft-com:office:office" xmlns:oel="http://schemas.microsoft.com/office/2019/extlst" xmlns:r="http://schemas.openxmlformats.org/officeDocument/2006/relationships" xmlns:m="http://schemas.openxmlformats.org/officeDocument/2006/math" xmlns:v="urn:schemas-microsoft-com:vml" xmlns:wp14="http://schemas.microsoft.com/office/word/2010/wordprocessingDrawing" xmlns:wp="http://schemas.openxmlformats.org/drawingml/2006/wordprocessingDrawing" xmlns:w10="urn:schemas-microsoft-com:office:word" xmlns:w="http://schemas.openxmlformats.org/wordprocessingml/2006/main" xmlns:w14="http://schemas.microsoft.com/office/word/2010/wordml" xmlns:w15="http://schemas.microsoft.com/office/word/2012/wordml" xmlns:w16cex="http://schemas.microsoft.com/office/word/2018/wordml/cex" xmlns:w16cid="http://schemas.microsoft.com/office/word/2016/wordml/cid" xmlns:w16="http://schemas.microsoft.com/office/word/2018/wordml" xmlns:w16du="http://schemas.microsoft.com/office/word/2023/wordml/word16du" xmlns:w16sdtdh="http://schemas.microsoft.com/office/word/2020/wordml/sdtdatahash" xmlns:w16sdtfl="http://schemas.microsoft.com/office/word/2024/wordml/sdtformatlock" xmlns:w16se="http://schemas.microsoft.com/office/word/2015/wordml/symex" xmlns:wpg="http://schemas.microsoft.com/office/word/2010/wordprocessingGroup" xmlns:wpi="http://schemas.microsoft.com/office/word/2010/wordprocessingInk" xmlns:wne="http://schemas.microsoft.com/office/word/2006/wordml" xmlns:wps="http://schemas.microsoft.com/office/word/2010/wordprocessingShape" mc:Ignorable="w14 w15 w16se w16cid w16 w16cex w16sdtdh w16sdtfl w16du wp14">
   <w:abstractNum w:abstractNumId="0" w15:restartNumberingAfterBreak="0">
-    <w:nsid w:val="03B315B3"/>
+    <w:nsid w:val="015C4BAA"/>
     <w:multiLevelType w:val="multilevel"/>
-    <w:tmpl w:val="557C0CAA"/>
+    <w:tmpl w:val="F380F838"/>
     <w:lvl w:ilvl="0">
       <w:start w:val="1"/>
       <w:numFmt w:val="bullet"/>
@@ -3084,9 +5055,9 @@
     </w:lvl>
   </w:abstractNum>
   <w:abstractNum w:abstractNumId="1" w15:restartNumberingAfterBreak="0">
-    <w:nsid w:val="3C030729"/>
+    <w:nsid w:val="03B315B3"/>
     <w:multiLevelType w:val="multilevel"/>
-    <w:tmpl w:val="E5B01196"/>
+    <w:tmpl w:val="557C0CAA"/>
     <w:lvl w:ilvl="0">
       <w:start w:val="1"/>
       <w:numFmt w:val="bullet"/>
@@ -3232,11 +5203,619 @@
       </w:rPr>
     </w:lvl>
   </w:abstractNum>
+  <w:abstractNum w:abstractNumId="2" w15:restartNumberingAfterBreak="0">
+    <w:nsid w:val="1C6C06C3"/>
+    <w:multiLevelType w:val="multilevel"/>
+    <w:tmpl w:val="10525638"/>
+    <w:lvl w:ilvl="0">
+      <w:start w:val="1"/>
+      <w:numFmt w:val="bullet"/>
+      <w:lvlText w:val=""/>
+      <w:lvlJc w:val="left"/>
+      <w:pPr>
+        <w:tabs>
+          <w:tab w:val="num" w:pos="720"/>
+        </w:tabs>
+        <w:ind w:left="720" w:hanging="360"/>
+      </w:pPr>
+      <w:rPr>
+        <w:rFonts w:ascii="Symbol" w:hAnsi="Symbol" w:hint="default"/>
+        <w:sz w:val="20"/>
+      </w:rPr>
+    </w:lvl>
+    <w:lvl w:ilvl="1" w:tentative="1">
+      <w:start w:val="1"/>
+      <w:numFmt w:val="bullet"/>
+      <w:lvlText w:val="o"/>
+      <w:lvlJc w:val="left"/>
+      <w:pPr>
+        <w:tabs>
+          <w:tab w:val="num" w:pos="1440"/>
+        </w:tabs>
+        <w:ind w:left="1440" w:hanging="360"/>
+      </w:pPr>
+      <w:rPr>
+        <w:rFonts w:ascii="Courier New" w:hAnsi="Courier New" w:hint="default"/>
+        <w:sz w:val="20"/>
+      </w:rPr>
+    </w:lvl>
+    <w:lvl w:ilvl="2" w:tentative="1">
+      <w:start w:val="1"/>
+      <w:numFmt w:val="bullet"/>
+      <w:lvlText w:val=""/>
+      <w:lvlJc w:val="left"/>
+      <w:pPr>
+        <w:tabs>
+          <w:tab w:val="num" w:pos="2160"/>
+        </w:tabs>
+        <w:ind w:left="2160" w:hanging="360"/>
+      </w:pPr>
+      <w:rPr>
+        <w:rFonts w:ascii="Wingdings" w:hAnsi="Wingdings" w:hint="default"/>
+        <w:sz w:val="20"/>
+      </w:rPr>
+    </w:lvl>
+    <w:lvl w:ilvl="3" w:tentative="1">
+      <w:start w:val="1"/>
+      <w:numFmt w:val="bullet"/>
+      <w:lvlText w:val=""/>
+      <w:lvlJc w:val="left"/>
+      <w:pPr>
+        <w:tabs>
+          <w:tab w:val="num" w:pos="2880"/>
+        </w:tabs>
+        <w:ind w:left="2880" w:hanging="360"/>
+      </w:pPr>
+      <w:rPr>
+        <w:rFonts w:ascii="Wingdings" w:hAnsi="Wingdings" w:hint="default"/>
+        <w:sz w:val="20"/>
+      </w:rPr>
+    </w:lvl>
+    <w:lvl w:ilvl="4" w:tentative="1">
+      <w:start w:val="1"/>
+      <w:numFmt w:val="bullet"/>
+      <w:lvlText w:val=""/>
+      <w:lvlJc w:val="left"/>
+      <w:pPr>
+        <w:tabs>
+          <w:tab w:val="num" w:pos="3600"/>
+        </w:tabs>
+        <w:ind w:left="3600" w:hanging="360"/>
+      </w:pPr>
+      <w:rPr>
+        <w:rFonts w:ascii="Wingdings" w:hAnsi="Wingdings" w:hint="default"/>
+        <w:sz w:val="20"/>
+      </w:rPr>
+    </w:lvl>
+    <w:lvl w:ilvl="5" w:tentative="1">
+      <w:start w:val="1"/>
+      <w:numFmt w:val="bullet"/>
+      <w:lvlText w:val=""/>
+      <w:lvlJc w:val="left"/>
+      <w:pPr>
+        <w:tabs>
+          <w:tab w:val="num" w:pos="4320"/>
+        </w:tabs>
+        <w:ind w:left="4320" w:hanging="360"/>
+      </w:pPr>
+      <w:rPr>
+        <w:rFonts w:ascii="Wingdings" w:hAnsi="Wingdings" w:hint="default"/>
+        <w:sz w:val="20"/>
+      </w:rPr>
+    </w:lvl>
+    <w:lvl w:ilvl="6" w:tentative="1">
+      <w:start w:val="1"/>
+      <w:numFmt w:val="bullet"/>
+      <w:lvlText w:val=""/>
+      <w:lvlJc w:val="left"/>
+      <w:pPr>
+        <w:tabs>
+          <w:tab w:val="num" w:pos="5040"/>
+        </w:tabs>
+        <w:ind w:left="5040" w:hanging="360"/>
+      </w:pPr>
+      <w:rPr>
+        <w:rFonts w:ascii="Wingdings" w:hAnsi="Wingdings" w:hint="default"/>
+        <w:sz w:val="20"/>
+      </w:rPr>
+    </w:lvl>
+    <w:lvl w:ilvl="7" w:tentative="1">
+      <w:start w:val="1"/>
+      <w:numFmt w:val="bullet"/>
+      <w:lvlText w:val=""/>
+      <w:lvlJc w:val="left"/>
+      <w:pPr>
+        <w:tabs>
+          <w:tab w:val="num" w:pos="5760"/>
+        </w:tabs>
+        <w:ind w:left="5760" w:hanging="360"/>
+      </w:pPr>
+      <w:rPr>
+        <w:rFonts w:ascii="Wingdings" w:hAnsi="Wingdings" w:hint="default"/>
+        <w:sz w:val="20"/>
+      </w:rPr>
+    </w:lvl>
+    <w:lvl w:ilvl="8" w:tentative="1">
+      <w:start w:val="1"/>
+      <w:numFmt w:val="bullet"/>
+      <w:lvlText w:val=""/>
+      <w:lvlJc w:val="left"/>
+      <w:pPr>
+        <w:tabs>
+          <w:tab w:val="num" w:pos="6480"/>
+        </w:tabs>
+        <w:ind w:left="6480" w:hanging="360"/>
+      </w:pPr>
+      <w:rPr>
+        <w:rFonts w:ascii="Wingdings" w:hAnsi="Wingdings" w:hint="default"/>
+        <w:sz w:val="20"/>
+      </w:rPr>
+    </w:lvl>
+  </w:abstractNum>
+  <w:abstractNum w:abstractNumId="3" w15:restartNumberingAfterBreak="0">
+    <w:nsid w:val="1EB4154C"/>
+    <w:multiLevelType w:val="multilevel"/>
+    <w:tmpl w:val="8426300A"/>
+    <w:lvl w:ilvl="0">
+      <w:start w:val="1"/>
+      <w:numFmt w:val="bullet"/>
+      <w:lvlText w:val=""/>
+      <w:lvlJc w:val="left"/>
+      <w:pPr>
+        <w:tabs>
+          <w:tab w:val="num" w:pos="720"/>
+        </w:tabs>
+        <w:ind w:left="720" w:hanging="360"/>
+      </w:pPr>
+      <w:rPr>
+        <w:rFonts w:ascii="Symbol" w:hAnsi="Symbol" w:hint="default"/>
+        <w:sz w:val="20"/>
+      </w:rPr>
+    </w:lvl>
+    <w:lvl w:ilvl="1" w:tentative="1">
+      <w:start w:val="1"/>
+      <w:numFmt w:val="bullet"/>
+      <w:lvlText w:val="o"/>
+      <w:lvlJc w:val="left"/>
+      <w:pPr>
+        <w:tabs>
+          <w:tab w:val="num" w:pos="1440"/>
+        </w:tabs>
+        <w:ind w:left="1440" w:hanging="360"/>
+      </w:pPr>
+      <w:rPr>
+        <w:rFonts w:ascii="Courier New" w:hAnsi="Courier New" w:hint="default"/>
+        <w:sz w:val="20"/>
+      </w:rPr>
+    </w:lvl>
+    <w:lvl w:ilvl="2" w:tentative="1">
+      <w:start w:val="1"/>
+      <w:numFmt w:val="bullet"/>
+      <w:lvlText w:val=""/>
+      <w:lvlJc w:val="left"/>
+      <w:pPr>
+        <w:tabs>
+          <w:tab w:val="num" w:pos="2160"/>
+        </w:tabs>
+        <w:ind w:left="2160" w:hanging="360"/>
+      </w:pPr>
+      <w:rPr>
+        <w:rFonts w:ascii="Wingdings" w:hAnsi="Wingdings" w:hint="default"/>
+        <w:sz w:val="20"/>
+      </w:rPr>
+    </w:lvl>
+    <w:lvl w:ilvl="3" w:tentative="1">
+      <w:start w:val="1"/>
+      <w:numFmt w:val="bullet"/>
+      <w:lvlText w:val=""/>
+      <w:lvlJc w:val="left"/>
+      <w:pPr>
+        <w:tabs>
+          <w:tab w:val="num" w:pos="2880"/>
+        </w:tabs>
+        <w:ind w:left="2880" w:hanging="360"/>
+      </w:pPr>
+      <w:rPr>
+        <w:rFonts w:ascii="Wingdings" w:hAnsi="Wingdings" w:hint="default"/>
+        <w:sz w:val="20"/>
+      </w:rPr>
+    </w:lvl>
+    <w:lvl w:ilvl="4" w:tentative="1">
+      <w:start w:val="1"/>
+      <w:numFmt w:val="bullet"/>
+      <w:lvlText w:val=""/>
+      <w:lvlJc w:val="left"/>
+      <w:pPr>
+        <w:tabs>
+          <w:tab w:val="num" w:pos="3600"/>
+        </w:tabs>
+        <w:ind w:left="3600" w:hanging="360"/>
+      </w:pPr>
+      <w:rPr>
+        <w:rFonts w:ascii="Wingdings" w:hAnsi="Wingdings" w:hint="default"/>
+        <w:sz w:val="20"/>
+      </w:rPr>
+    </w:lvl>
+    <w:lvl w:ilvl="5" w:tentative="1">
+      <w:start w:val="1"/>
+      <w:numFmt w:val="bullet"/>
+      <w:lvlText w:val=""/>
+      <w:lvlJc w:val="left"/>
+      <w:pPr>
+        <w:tabs>
+          <w:tab w:val="num" w:pos="4320"/>
+        </w:tabs>
+        <w:ind w:left="4320" w:hanging="360"/>
+      </w:pPr>
+      <w:rPr>
+        <w:rFonts w:ascii="Wingdings" w:hAnsi="Wingdings" w:hint="default"/>
+        <w:sz w:val="20"/>
+      </w:rPr>
+    </w:lvl>
+    <w:lvl w:ilvl="6" w:tentative="1">
+      <w:start w:val="1"/>
+      <w:numFmt w:val="bullet"/>
+      <w:lvlText w:val=""/>
+      <w:lvlJc w:val="left"/>
+      <w:pPr>
+        <w:tabs>
+          <w:tab w:val="num" w:pos="5040"/>
+        </w:tabs>
+        <w:ind w:left="5040" w:hanging="360"/>
+      </w:pPr>
+      <w:rPr>
+        <w:rFonts w:ascii="Wingdings" w:hAnsi="Wingdings" w:hint="default"/>
+        <w:sz w:val="20"/>
+      </w:rPr>
+    </w:lvl>
+    <w:lvl w:ilvl="7" w:tentative="1">
+      <w:start w:val="1"/>
+      <w:numFmt w:val="bullet"/>
+      <w:lvlText w:val=""/>
+      <w:lvlJc w:val="left"/>
+      <w:pPr>
+        <w:tabs>
+          <w:tab w:val="num" w:pos="5760"/>
+        </w:tabs>
+        <w:ind w:left="5760" w:hanging="360"/>
+      </w:pPr>
+      <w:rPr>
+        <w:rFonts w:ascii="Wingdings" w:hAnsi="Wingdings" w:hint="default"/>
+        <w:sz w:val="20"/>
+      </w:rPr>
+    </w:lvl>
+    <w:lvl w:ilvl="8" w:tentative="1">
+      <w:start w:val="1"/>
+      <w:numFmt w:val="bullet"/>
+      <w:lvlText w:val=""/>
+      <w:lvlJc w:val="left"/>
+      <w:pPr>
+        <w:tabs>
+          <w:tab w:val="num" w:pos="6480"/>
+        </w:tabs>
+        <w:ind w:left="6480" w:hanging="360"/>
+      </w:pPr>
+      <w:rPr>
+        <w:rFonts w:ascii="Wingdings" w:hAnsi="Wingdings" w:hint="default"/>
+        <w:sz w:val="20"/>
+      </w:rPr>
+    </w:lvl>
+  </w:abstractNum>
+  <w:abstractNum w:abstractNumId="4" w15:restartNumberingAfterBreak="0">
+    <w:nsid w:val="3B934419"/>
+    <w:multiLevelType w:val="multilevel"/>
+    <w:tmpl w:val="4BB61C5C"/>
+    <w:lvl w:ilvl="0">
+      <w:start w:val="1"/>
+      <w:numFmt w:val="bullet"/>
+      <w:lvlText w:val=""/>
+      <w:lvlJc w:val="left"/>
+      <w:pPr>
+        <w:tabs>
+          <w:tab w:val="num" w:pos="720"/>
+        </w:tabs>
+        <w:ind w:left="720" w:hanging="360"/>
+      </w:pPr>
+      <w:rPr>
+        <w:rFonts w:ascii="Symbol" w:hAnsi="Symbol" w:hint="default"/>
+        <w:sz w:val="20"/>
+      </w:rPr>
+    </w:lvl>
+    <w:lvl w:ilvl="1">
+      <w:start w:val="1"/>
+      <w:numFmt w:val="bullet"/>
+      <w:lvlText w:val="o"/>
+      <w:lvlJc w:val="left"/>
+      <w:pPr>
+        <w:tabs>
+          <w:tab w:val="num" w:pos="1440"/>
+        </w:tabs>
+        <w:ind w:left="1440" w:hanging="360"/>
+      </w:pPr>
+      <w:rPr>
+        <w:rFonts w:ascii="Courier New" w:hAnsi="Courier New" w:hint="default"/>
+        <w:sz w:val="20"/>
+      </w:rPr>
+    </w:lvl>
+    <w:lvl w:ilvl="2" w:tentative="1">
+      <w:start w:val="1"/>
+      <w:numFmt w:val="bullet"/>
+      <w:lvlText w:val=""/>
+      <w:lvlJc w:val="left"/>
+      <w:pPr>
+        <w:tabs>
+          <w:tab w:val="num" w:pos="2160"/>
+        </w:tabs>
+        <w:ind w:left="2160" w:hanging="360"/>
+      </w:pPr>
+      <w:rPr>
+        <w:rFonts w:ascii="Wingdings" w:hAnsi="Wingdings" w:hint="default"/>
+        <w:sz w:val="20"/>
+      </w:rPr>
+    </w:lvl>
+    <w:lvl w:ilvl="3" w:tentative="1">
+      <w:start w:val="1"/>
+      <w:numFmt w:val="bullet"/>
+      <w:lvlText w:val=""/>
+      <w:lvlJc w:val="left"/>
+      <w:pPr>
+        <w:tabs>
+          <w:tab w:val="num" w:pos="2880"/>
+        </w:tabs>
+        <w:ind w:left="2880" w:hanging="360"/>
+      </w:pPr>
+      <w:rPr>
+        <w:rFonts w:ascii="Wingdings" w:hAnsi="Wingdings" w:hint="default"/>
+        <w:sz w:val="20"/>
+      </w:rPr>
+    </w:lvl>
+    <w:lvl w:ilvl="4" w:tentative="1">
+      <w:start w:val="1"/>
+      <w:numFmt w:val="bullet"/>
+      <w:lvlText w:val=""/>
+      <w:lvlJc w:val="left"/>
+      <w:pPr>
+        <w:tabs>
+          <w:tab w:val="num" w:pos="3600"/>
+        </w:tabs>
+        <w:ind w:left="3600" w:hanging="360"/>
+      </w:pPr>
+      <w:rPr>
+        <w:rFonts w:ascii="Wingdings" w:hAnsi="Wingdings" w:hint="default"/>
+        <w:sz w:val="20"/>
+      </w:rPr>
+    </w:lvl>
+    <w:lvl w:ilvl="5" w:tentative="1">
+      <w:start w:val="1"/>
+      <w:numFmt w:val="bullet"/>
+      <w:lvlText w:val=""/>
+      <w:lvlJc w:val="left"/>
+      <w:pPr>
+        <w:tabs>
+          <w:tab w:val="num" w:pos="4320"/>
+        </w:tabs>
+        <w:ind w:left="4320" w:hanging="360"/>
+      </w:pPr>
+      <w:rPr>
+        <w:rFonts w:ascii="Wingdings" w:hAnsi="Wingdings" w:hint="default"/>
+        <w:sz w:val="20"/>
+      </w:rPr>
+    </w:lvl>
+    <w:lvl w:ilvl="6" w:tentative="1">
+      <w:start w:val="1"/>
+      <w:numFmt w:val="bullet"/>
+      <w:lvlText w:val=""/>
+      <w:lvlJc w:val="left"/>
+      <w:pPr>
+        <w:tabs>
+          <w:tab w:val="num" w:pos="5040"/>
+        </w:tabs>
+        <w:ind w:left="5040" w:hanging="360"/>
+      </w:pPr>
+      <w:rPr>
+        <w:rFonts w:ascii="Wingdings" w:hAnsi="Wingdings" w:hint="default"/>
+        <w:sz w:val="20"/>
+      </w:rPr>
+    </w:lvl>
+    <w:lvl w:ilvl="7" w:tentative="1">
+      <w:start w:val="1"/>
+      <w:numFmt w:val="bullet"/>
+      <w:lvlText w:val=""/>
+      <w:lvlJc w:val="left"/>
+      <w:pPr>
+        <w:tabs>
+          <w:tab w:val="num" w:pos="5760"/>
+        </w:tabs>
+        <w:ind w:left="5760" w:hanging="360"/>
+      </w:pPr>
+      <w:rPr>
+        <w:rFonts w:ascii="Wingdings" w:hAnsi="Wingdings" w:hint="default"/>
+        <w:sz w:val="20"/>
+      </w:rPr>
+    </w:lvl>
+    <w:lvl w:ilvl="8" w:tentative="1">
+      <w:start w:val="1"/>
+      <w:numFmt w:val="bullet"/>
+      <w:lvlText w:val=""/>
+      <w:lvlJc w:val="left"/>
+      <w:pPr>
+        <w:tabs>
+          <w:tab w:val="num" w:pos="6480"/>
+        </w:tabs>
+        <w:ind w:left="6480" w:hanging="360"/>
+      </w:pPr>
+      <w:rPr>
+        <w:rFonts w:ascii="Wingdings" w:hAnsi="Wingdings" w:hint="default"/>
+        <w:sz w:val="20"/>
+      </w:rPr>
+    </w:lvl>
+  </w:abstractNum>
+  <w:abstractNum w:abstractNumId="5" w15:restartNumberingAfterBreak="0">
+    <w:nsid w:val="3C030729"/>
+    <w:multiLevelType w:val="multilevel"/>
+    <w:tmpl w:val="E5B01196"/>
+    <w:lvl w:ilvl="0">
+      <w:start w:val="1"/>
+      <w:numFmt w:val="bullet"/>
+      <w:lvlText w:val=""/>
+      <w:lvlJc w:val="left"/>
+      <w:pPr>
+        <w:tabs>
+          <w:tab w:val="num" w:pos="720"/>
+        </w:tabs>
+        <w:ind w:left="720" w:hanging="360"/>
+      </w:pPr>
+      <w:rPr>
+        <w:rFonts w:ascii="Symbol" w:hAnsi="Symbol" w:hint="default"/>
+        <w:sz w:val="20"/>
+      </w:rPr>
+    </w:lvl>
+    <w:lvl w:ilvl="1" w:tentative="1">
+      <w:start w:val="1"/>
+      <w:numFmt w:val="bullet"/>
+      <w:lvlText w:val="o"/>
+      <w:lvlJc w:val="left"/>
+      <w:pPr>
+        <w:tabs>
+          <w:tab w:val="num" w:pos="1440"/>
+        </w:tabs>
+        <w:ind w:left="1440" w:hanging="360"/>
+      </w:pPr>
+      <w:rPr>
+        <w:rFonts w:ascii="Courier New" w:hAnsi="Courier New" w:hint="default"/>
+        <w:sz w:val="20"/>
+      </w:rPr>
+    </w:lvl>
+    <w:lvl w:ilvl="2" w:tentative="1">
+      <w:start w:val="1"/>
+      <w:numFmt w:val="bullet"/>
+      <w:lvlText w:val=""/>
+      <w:lvlJc w:val="left"/>
+      <w:pPr>
+        <w:tabs>
+          <w:tab w:val="num" w:pos="2160"/>
+        </w:tabs>
+        <w:ind w:left="2160" w:hanging="360"/>
+      </w:pPr>
+      <w:rPr>
+        <w:rFonts w:ascii="Wingdings" w:hAnsi="Wingdings" w:hint="default"/>
+        <w:sz w:val="20"/>
+      </w:rPr>
+    </w:lvl>
+    <w:lvl w:ilvl="3" w:tentative="1">
+      <w:start w:val="1"/>
+      <w:numFmt w:val="bullet"/>
+      <w:lvlText w:val=""/>
+      <w:lvlJc w:val="left"/>
+      <w:pPr>
+        <w:tabs>
+          <w:tab w:val="num" w:pos="2880"/>
+        </w:tabs>
+        <w:ind w:left="2880" w:hanging="360"/>
+      </w:pPr>
+      <w:rPr>
+        <w:rFonts w:ascii="Wingdings" w:hAnsi="Wingdings" w:hint="default"/>
+        <w:sz w:val="20"/>
+      </w:rPr>
+    </w:lvl>
+    <w:lvl w:ilvl="4" w:tentative="1">
+      <w:start w:val="1"/>
+      <w:numFmt w:val="bullet"/>
+      <w:lvlText w:val=""/>
+      <w:lvlJc w:val="left"/>
+      <w:pPr>
+        <w:tabs>
+          <w:tab w:val="num" w:pos="3600"/>
+        </w:tabs>
+        <w:ind w:left="3600" w:hanging="360"/>
+      </w:pPr>
+      <w:rPr>
+        <w:rFonts w:ascii="Wingdings" w:hAnsi="Wingdings" w:hint="default"/>
+        <w:sz w:val="20"/>
+      </w:rPr>
+    </w:lvl>
+    <w:lvl w:ilvl="5" w:tentative="1">
+      <w:start w:val="1"/>
+      <w:numFmt w:val="bullet"/>
+      <w:lvlText w:val=""/>
+      <w:lvlJc w:val="left"/>
+      <w:pPr>
+        <w:tabs>
+          <w:tab w:val="num" w:pos="4320"/>
+        </w:tabs>
+        <w:ind w:left="4320" w:hanging="360"/>
+      </w:pPr>
+      <w:rPr>
+        <w:rFonts w:ascii="Wingdings" w:hAnsi="Wingdings" w:hint="default"/>
+        <w:sz w:val="20"/>
+      </w:rPr>
+    </w:lvl>
+    <w:lvl w:ilvl="6" w:tentative="1">
+      <w:start w:val="1"/>
+      <w:numFmt w:val="bullet"/>
+      <w:lvlText w:val=""/>
+      <w:lvlJc w:val="left"/>
+      <w:pPr>
+        <w:tabs>
+          <w:tab w:val="num" w:pos="5040"/>
+        </w:tabs>
+        <w:ind w:left="5040" w:hanging="360"/>
+      </w:pPr>
+      <w:rPr>
+        <w:rFonts w:ascii="Wingdings" w:hAnsi="Wingdings" w:hint="default"/>
+        <w:sz w:val="20"/>
+      </w:rPr>
+    </w:lvl>
+    <w:lvl w:ilvl="7" w:tentative="1">
+      <w:start w:val="1"/>
+      <w:numFmt w:val="bullet"/>
+      <w:lvlText w:val=""/>
+      <w:lvlJc w:val="left"/>
+      <w:pPr>
+        <w:tabs>
+          <w:tab w:val="num" w:pos="5760"/>
+        </w:tabs>
+        <w:ind w:left="5760" w:hanging="360"/>
+      </w:pPr>
+      <w:rPr>
+        <w:rFonts w:ascii="Wingdings" w:hAnsi="Wingdings" w:hint="default"/>
+        <w:sz w:val="20"/>
+      </w:rPr>
+    </w:lvl>
+    <w:lvl w:ilvl="8" w:tentative="1">
+      <w:start w:val="1"/>
+      <w:numFmt w:val="bullet"/>
+      <w:lvlText w:val=""/>
+      <w:lvlJc w:val="left"/>
+      <w:pPr>
+        <w:tabs>
+          <w:tab w:val="num" w:pos="6480"/>
+        </w:tabs>
+        <w:ind w:left="6480" w:hanging="360"/>
+      </w:pPr>
+      <w:rPr>
+        <w:rFonts w:ascii="Wingdings" w:hAnsi="Wingdings" w:hint="default"/>
+        <w:sz w:val="20"/>
+      </w:rPr>
+    </w:lvl>
+  </w:abstractNum>
   <w:num w:numId="1" w16cid:durableId="464929003">
+    <w:abstractNumId w:val="1"/>
+  </w:num>
+  <w:num w:numId="2" w16cid:durableId="29765619">
+    <w:abstractNumId w:val="5"/>
+  </w:num>
+  <w:num w:numId="3" w16cid:durableId="602566203">
     <w:abstractNumId w:val="0"/>
   </w:num>
-  <w:num w:numId="2" w16cid:durableId="29765619">
-    <w:abstractNumId w:val="1"/>
+  <w:num w:numId="4" w16cid:durableId="229970559">
+    <w:abstractNumId w:val="2"/>
+  </w:num>
+  <w:num w:numId="5" w16cid:durableId="579412903">
+    <w:abstractNumId w:val="4"/>
+  </w:num>
+  <w:num w:numId="6" w16cid:durableId="687558296">
+    <w:abstractNumId w:val="3"/>
   </w:num>
 </w:numbering>
 </file>
@@ -3676,7 +6255,6 @@
     <w:next w:val="Normal"/>
     <w:link w:val="Ttulo2Car"/>
     <w:uiPriority w:val="9"/>
-    <w:semiHidden/>
     <w:unhideWhenUsed/>
     <w:qFormat/>
     <w:rsid w:val="00A04B29"/>
@@ -3699,7 +6277,6 @@
     <w:next w:val="Normal"/>
     <w:link w:val="Ttulo3Car"/>
     <w:uiPriority w:val="9"/>
-    <w:semiHidden/>
     <w:unhideWhenUsed/>
     <w:qFormat/>
     <w:rsid w:val="00A04B29"/>
@@ -3851,6 +6428,7 @@
   <w:style w:type="character" w:default="1" w:styleId="Fuentedeprrafopredeter">
     <w:name w:val="Default Paragraph Font"/>
     <w:uiPriority w:val="1"/>
+    <w:semiHidden/>
     <w:unhideWhenUsed/>
   </w:style>
   <w:style w:type="table" w:default="1" w:styleId="Tablanormal">
@@ -3892,7 +6470,6 @@
     <w:basedOn w:val="Fuentedeprrafopredeter"/>
     <w:link w:val="Ttulo2"/>
     <w:uiPriority w:val="9"/>
-    <w:semiHidden/>
     <w:rsid w:val="00A04B29"/>
     <w:rPr>
       <w:rFonts w:asciiTheme="majorHAnsi" w:eastAsiaTheme="majorEastAsia" w:hAnsiTheme="majorHAnsi" w:cstheme="majorBidi"/>
@@ -3906,7 +6483,6 @@
     <w:basedOn w:val="Fuentedeprrafopredeter"/>
     <w:link w:val="Ttulo3"/>
     <w:uiPriority w:val="9"/>
-    <w:semiHidden/>
     <w:rsid w:val="00A04B29"/>
     <w:rPr>
       <w:rFonts w:eastAsiaTheme="majorEastAsia" w:cstheme="majorBidi"/>
@@ -4205,6 +6781,32 @@
       <w:color w:val="0563C1" w:themeColor="hyperlink"/>
       <w:u w:val="single"/>
     </w:rPr>
+  </w:style>
+  <w:style w:type="paragraph" w:styleId="TDC2">
+    <w:name w:val="toc 2"/>
+    <w:basedOn w:val="Normal"/>
+    <w:next w:val="Normal"/>
+    <w:autoRedefine/>
+    <w:uiPriority w:val="39"/>
+    <w:unhideWhenUsed/>
+    <w:rsid w:val="00185E0A"/>
+    <w:pPr>
+      <w:spacing w:after="100"/>
+      <w:ind w:left="220"/>
+    </w:pPr>
+  </w:style>
+  <w:style w:type="paragraph" w:styleId="TDC3">
+    <w:name w:val="toc 3"/>
+    <w:basedOn w:val="Normal"/>
+    <w:next w:val="Normal"/>
+    <w:autoRedefine/>
+    <w:uiPriority w:val="39"/>
+    <w:unhideWhenUsed/>
+    <w:rsid w:val="00185E0A"/>
+    <w:pPr>
+      <w:spacing w:after="100"/>
+      <w:ind w:left="440"/>
+    </w:pPr>
   </w:style>
 </w:styles>
 </file>
